--- a/version 3/SRS_Autonomous_Object_Tracking_Robot_v3.docx
+++ b/version 3/SRS_Autonomous_Object_Tracking_Robot_v3.docx
@@ -616,7 +616,7 @@
             <w:noProof/>
             <w:webHidden/>
           </w:rPr>
-          <w:t>4</w:t>
+          <w:t>5</w:t>
         </w:r>
       </w:hyperlink>
     </w:p>
@@ -818,14 +818,7 @@
             <w:rFonts w:hint="eastAsia"/>
             <w:noProof/>
           </w:rPr>
-          <w:t xml:space="preserve">서브 시스템 별 </w:t>
-        </w:r>
-        <w:r>
-          <w:rPr>
-            <w:rStyle w:val="a4"/>
-            <w:noProof/>
-          </w:rPr>
-          <w:t>기능</w:t>
+          <w:t>기능 별 설명</w:t>
         </w:r>
         <w:r>
           <w:rPr>
@@ -839,7 +832,7 @@
             <w:noProof/>
             <w:webHidden/>
           </w:rPr>
-          <w:t>8</w:t>
+          <w:t>7</w:t>
         </w:r>
       </w:hyperlink>
     </w:p>
@@ -888,7 +881,7 @@
             <w:rFonts w:hint="eastAsia"/>
             <w:noProof/>
           </w:rPr>
-          <w:t>시스템</w:t>
+          <w:t>기능</w:t>
         </w:r>
         <w:r>
           <w:rPr>
@@ -902,7 +895,7 @@
             <w:noProof/>
             <w:webHidden/>
           </w:rPr>
-          <w:t>8</w:t>
+          <w:t>7</w:t>
         </w:r>
       </w:hyperlink>
     </w:p>
@@ -943,7 +936,7 @@
             <w:rFonts w:hint="eastAsia"/>
             <w:noProof/>
           </w:rPr>
-          <w:t xml:space="preserve">위험 감지 및 </w:t>
+          <w:t xml:space="preserve">위험 </w:t>
         </w:r>
         <w:r>
           <w:rPr>
@@ -965,7 +958,7 @@
             <w:rFonts w:hint="eastAsia"/>
             <w:noProof/>
           </w:rPr>
-          <w:t>시스템</w:t>
+          <w:t>기능</w:t>
         </w:r>
         <w:r>
           <w:rPr>
@@ -979,7 +972,7 @@
             <w:noProof/>
             <w:webHidden/>
           </w:rPr>
-          <w:t>9</w:t>
+          <w:t>8</w:t>
         </w:r>
       </w:hyperlink>
     </w:p>
@@ -1020,15 +1013,7 @@
             <w:rFonts w:hint="eastAsia"/>
             <w:noProof/>
           </w:rPr>
-          <w:t xml:space="preserve">상태 감지 </w:t>
-        </w:r>
-        <w:r>
-          <w:rPr>
-            <w:rStyle w:val="a4"/>
-            <w:rFonts w:hint="eastAsia"/>
-            <w:noProof/>
-          </w:rPr>
-          <w:t>시스템</w:t>
+          <w:t>라인 추적 기능</w:t>
         </w:r>
         <w:r>
           <w:rPr>
@@ -1042,7 +1027,7 @@
             <w:noProof/>
             <w:webHidden/>
           </w:rPr>
-          <w:t>9</w:t>
+          <w:t>8</w:t>
         </w:r>
       </w:hyperlink>
     </w:p>
@@ -1054,16 +1039,31 @@
           <w:tab w:val="right" w:leader="dot" w:pos="9016"/>
         </w:tabs>
         <w:rPr>
+          <w:rFonts w:hint="eastAsia"/>
           <w:noProof/>
         </w:rPr>
       </w:pPr>
-      <w:hyperlink w:anchor="_Toc116330395" w:history="1">
+      <w:hyperlink w:anchor="_Toc116330394" w:history="1">
         <w:r>
           <w:rPr>
             <w:rStyle w:val="a4"/>
             <w:noProof/>
           </w:rPr>
-          <w:t>2.3</w:t>
+          <w:t>2.2</w:t>
+        </w:r>
+        <w:r>
+          <w:rPr>
+            <w:rStyle w:val="a4"/>
+            <w:noProof/>
+          </w:rPr>
+          <w:t>.</w:t>
+        </w:r>
+        <w:r>
+          <w:rPr>
+            <w:rStyle w:val="a4"/>
+            <w:noProof/>
+          </w:rPr>
+          <w:t>4</w:t>
         </w:r>
         <w:r>
           <w:rPr>
@@ -1073,10 +1073,30 @@
         </w:r>
         <w:r>
           <w:rPr>
-            <w:rStyle w:val="a4"/>
-            <w:noProof/>
-          </w:rPr>
-          <w:t>사용자 특징</w:t>
+            <w:rFonts w:hint="eastAsia"/>
+            <w:noProof/>
+          </w:rPr>
+          <w:t>로봇</w:t>
+        </w:r>
+        <w:r>
+          <w:rPr>
+            <w:noProof/>
+          </w:rPr>
+          <w:t xml:space="preserve"> </w:t>
+        </w:r>
+        <w:r>
+          <w:rPr>
+            <w:rFonts w:hint="eastAsia"/>
+            <w:noProof/>
+          </w:rPr>
+          <w:t>제어</w:t>
+        </w:r>
+        <w:r>
+          <w:rPr>
+            <w:rFonts w:hint="eastAsia"/>
+            <w:noProof/>
+          </w:rPr>
+          <w:t xml:space="preserve"> 기능</w:t>
         </w:r>
         <w:r>
           <w:rPr>
@@ -1090,7 +1110,7 @@
             <w:noProof/>
             <w:webHidden/>
           </w:rPr>
-          <w:t>10</w:t>
+          <w:t>9</w:t>
         </w:r>
       </w:hyperlink>
     </w:p>
@@ -1105,13 +1125,13 @@
           <w:noProof/>
         </w:rPr>
       </w:pPr>
-      <w:hyperlink w:anchor="_Toc116330396" w:history="1">
+      <w:hyperlink w:anchor="_Toc116330395" w:history="1">
         <w:r>
           <w:rPr>
             <w:rStyle w:val="a4"/>
             <w:noProof/>
           </w:rPr>
-          <w:t>2.4</w:t>
+          <w:t>2.3</w:t>
         </w:r>
         <w:r>
           <w:rPr>
@@ -1124,7 +1144,7 @@
             <w:rStyle w:val="a4"/>
             <w:noProof/>
           </w:rPr>
-          <w:t>제약 및 가정 사항</w:t>
+          <w:t>사용자 특징</w:t>
         </w:r>
         <w:r>
           <w:rPr>
@@ -1138,7 +1158,7 @@
             <w:noProof/>
             <w:webHidden/>
           </w:rPr>
-          <w:t>11</w:t>
+          <w:t>9</w:t>
         </w:r>
       </w:hyperlink>
     </w:p>
@@ -1163,46 +1183,32 @@
         </w:r>
         <w:r>
           <w:rPr>
+            <w:noProof/>
+          </w:rPr>
+          <w:tab/>
+        </w:r>
+        <w:r>
+          <w:rPr>
             <w:rStyle w:val="a4"/>
             <w:noProof/>
           </w:rPr>
-          <w:t>.1</w:t>
-        </w:r>
-        <w:r>
-          <w:rPr>
-            <w:noProof/>
+          <w:t>제약 및 가정 사항</w:t>
+        </w:r>
+        <w:r>
+          <w:rPr>
+            <w:noProof/>
+            <w:webHidden/>
           </w:rPr>
           <w:tab/>
         </w:r>
         <w:r>
           <w:rPr>
-            <w:rStyle w:val="a4"/>
-            <w:rFonts w:hint="eastAsia"/>
-            <w:noProof/>
-          </w:rPr>
-          <w:t>추적 대상과 상황</w:t>
-        </w:r>
-        <w:r>
-          <w:rPr>
             <w:noProof/>
             <w:webHidden/>
           </w:rPr>
-          <w:tab/>
-        </w:r>
-        <w:r>
-          <w:rPr>
-            <w:noProof/>
-            <w:webHidden/>
-          </w:rPr>
-          <w:t>1</w:t>
+          <w:t>9</w:t>
         </w:r>
       </w:hyperlink>
-      <w:r>
-        <w:rPr>
-          <w:noProof/>
-        </w:rPr>
-        <w:t>1</w:t>
-      </w:r>
     </w:p>
     <w:p>
       <w:pPr>
@@ -1228,7 +1234,7 @@
             <w:rStyle w:val="a4"/>
             <w:noProof/>
           </w:rPr>
-          <w:t>.2</w:t>
+          <w:t>.1</w:t>
         </w:r>
         <w:r>
           <w:rPr>
@@ -1242,7 +1248,7 @@
             <w:rFonts w:hint="eastAsia"/>
             <w:noProof/>
           </w:rPr>
-          <w:t>장애물의 정의</w:t>
+          <w:t>추적 대상과 상황</w:t>
         </w:r>
         <w:r>
           <w:rPr>
@@ -1256,7 +1262,7 @@
             <w:noProof/>
             <w:webHidden/>
           </w:rPr>
-          <w:t>11</w:t>
+          <w:t>9</w:t>
         </w:r>
       </w:hyperlink>
     </w:p>
@@ -1284,7 +1290,7 @@
             <w:rStyle w:val="a4"/>
             <w:noProof/>
           </w:rPr>
-          <w:t>.3</w:t>
+          <w:t>.2</w:t>
         </w:r>
         <w:r>
           <w:rPr>
@@ -1298,7 +1304,7 @@
             <w:rFonts w:hint="eastAsia"/>
             <w:noProof/>
           </w:rPr>
-          <w:t>로봇 주행 환경</w:t>
+          <w:t>장애물의 정의</w:t>
         </w:r>
         <w:r>
           <w:rPr>
@@ -1312,7 +1318,7 @@
             <w:noProof/>
             <w:webHidden/>
           </w:rPr>
-          <w:t>11</w:t>
+          <w:t>10</w:t>
         </w:r>
       </w:hyperlink>
     </w:p>
@@ -1340,14 +1346,7 @@
             <w:rStyle w:val="a4"/>
             <w:noProof/>
           </w:rPr>
-          <w:t>.</w:t>
-        </w:r>
-        <w:r>
-          <w:rPr>
-            <w:rStyle w:val="a4"/>
-            <w:noProof/>
-          </w:rPr>
-          <w:t>4</w:t>
+          <w:t>.3</w:t>
         </w:r>
         <w:r>
           <w:rPr>
@@ -1361,7 +1360,7 @@
             <w:rFonts w:hint="eastAsia"/>
             <w:noProof/>
           </w:rPr>
-          <w:t>운행 시나리오</w:t>
+          <w:t>로봇 주행 환경</w:t>
         </w:r>
         <w:r>
           <w:rPr>
@@ -1375,7 +1374,7 @@
             <w:noProof/>
             <w:webHidden/>
           </w:rPr>
-          <w:t>12</w:t>
+          <w:t>10</w:t>
         </w:r>
       </w:hyperlink>
     </w:p>
@@ -1403,7 +1402,14 @@
             <w:rStyle w:val="a4"/>
             <w:noProof/>
           </w:rPr>
-          <w:t>.5</w:t>
+          <w:t>.</w:t>
+        </w:r>
+        <w:r>
+          <w:rPr>
+            <w:rStyle w:val="a4"/>
+            <w:noProof/>
+          </w:rPr>
+          <w:t>4</w:t>
         </w:r>
         <w:r>
           <w:rPr>
@@ -1417,6 +1423,69 @@
             <w:rFonts w:hint="eastAsia"/>
             <w:noProof/>
           </w:rPr>
+          <w:t>운행 시나리오</w:t>
+        </w:r>
+        <w:r>
+          <w:rPr>
+            <w:noProof/>
+            <w:webHidden/>
+          </w:rPr>
+          <w:tab/>
+        </w:r>
+        <w:r>
+          <w:rPr>
+            <w:noProof/>
+            <w:webHidden/>
+          </w:rPr>
+          <w:t>1</w:t>
+        </w:r>
+        <w:r>
+          <w:rPr>
+            <w:noProof/>
+            <w:webHidden/>
+          </w:rPr>
+          <w:t>1</w:t>
+        </w:r>
+      </w:hyperlink>
+    </w:p>
+    <w:p>
+      <w:pPr>
+        <w:pStyle w:val="10"/>
+        <w:tabs>
+          <w:tab w:val="left" w:pos="850"/>
+          <w:tab w:val="right" w:leader="dot" w:pos="9016"/>
+        </w:tabs>
+        <w:rPr>
+          <w:noProof/>
+        </w:rPr>
+      </w:pPr>
+      <w:hyperlink w:anchor="_Toc116330396" w:history="1">
+        <w:r>
+          <w:rPr>
+            <w:rStyle w:val="a4"/>
+            <w:noProof/>
+          </w:rPr>
+          <w:t>2.4</w:t>
+        </w:r>
+        <w:r>
+          <w:rPr>
+            <w:rStyle w:val="a4"/>
+            <w:noProof/>
+          </w:rPr>
+          <w:t>.5</w:t>
+        </w:r>
+        <w:r>
+          <w:rPr>
+            <w:noProof/>
+          </w:rPr>
+          <w:tab/>
+        </w:r>
+        <w:r>
+          <w:rPr>
+            <w:rStyle w:val="a4"/>
+            <w:rFonts w:hint="eastAsia"/>
+            <w:noProof/>
+          </w:rPr>
           <w:t>원격신호장치 제약</w:t>
         </w:r>
         <w:r>
@@ -1431,7 +1500,14 @@
             <w:noProof/>
             <w:webHidden/>
           </w:rPr>
-          <w:t>12</w:t>
+          <w:t>1</w:t>
+        </w:r>
+        <w:r>
+          <w:rPr>
+            <w:noProof/>
+            <w:webHidden/>
+          </w:rPr>
+          <w:t>3</w:t>
         </w:r>
       </w:hyperlink>
     </w:p>
@@ -1487,7 +1563,14 @@
             <w:noProof/>
             <w:webHidden/>
           </w:rPr>
-          <w:t>13</w:t>
+          <w:t>1</w:t>
+        </w:r>
+        <w:r>
+          <w:rPr>
+            <w:noProof/>
+            <w:webHidden/>
+          </w:rPr>
+          <w:t>4</w:t>
         </w:r>
       </w:hyperlink>
     </w:p>
@@ -1565,7 +1648,14 @@
             <w:noProof/>
             <w:webHidden/>
           </w:rPr>
-          <w:t>13</w:t>
+          <w:t>1</w:t>
+        </w:r>
+        <w:r>
+          <w:rPr>
+            <w:noProof/>
+            <w:webHidden/>
+          </w:rPr>
+          <w:t>4</w:t>
         </w:r>
       </w:hyperlink>
     </w:p>
@@ -1636,7 +1726,14 @@
             <w:noProof/>
             <w:webHidden/>
           </w:rPr>
-          <w:t>13</w:t>
+          <w:t>1</w:t>
+        </w:r>
+        <w:r>
+          <w:rPr>
+            <w:noProof/>
+            <w:webHidden/>
+          </w:rPr>
+          <w:t>4</w:t>
         </w:r>
       </w:hyperlink>
     </w:p>
@@ -1699,7 +1796,14 @@
             <w:noProof/>
             <w:webHidden/>
           </w:rPr>
-          <w:t>14</w:t>
+          <w:t>1</w:t>
+        </w:r>
+        <w:r>
+          <w:rPr>
+            <w:noProof/>
+            <w:webHidden/>
+          </w:rPr>
+          <w:t>5</w:t>
         </w:r>
       </w:hyperlink>
     </w:p>
@@ -1784,7 +1888,14 @@
             <w:noProof/>
             <w:webHidden/>
           </w:rPr>
-          <w:t>14</w:t>
+          <w:t>1</w:t>
+        </w:r>
+        <w:r>
+          <w:rPr>
+            <w:noProof/>
+            <w:webHidden/>
+          </w:rPr>
+          <w:t>5</w:t>
         </w:r>
       </w:hyperlink>
     </w:p>
@@ -1855,7 +1966,14 @@
             <w:noProof/>
             <w:webHidden/>
           </w:rPr>
-          <w:t>14</w:t>
+          <w:t>1</w:t>
+        </w:r>
+        <w:r>
+          <w:rPr>
+            <w:noProof/>
+            <w:webHidden/>
+          </w:rPr>
+          <w:t>6</w:t>
         </w:r>
       </w:hyperlink>
     </w:p>
@@ -1918,7 +2036,14 @@
             <w:noProof/>
             <w:webHidden/>
           </w:rPr>
-          <w:t>15</w:t>
+          <w:t>1</w:t>
+        </w:r>
+        <w:r>
+          <w:rPr>
+            <w:noProof/>
+            <w:webHidden/>
+          </w:rPr>
+          <w:t>6</w:t>
         </w:r>
       </w:hyperlink>
     </w:p>
@@ -1981,7 +2106,14 @@
             <w:noProof/>
             <w:webHidden/>
           </w:rPr>
-          <w:t>15</w:t>
+          <w:t>1</w:t>
+        </w:r>
+        <w:r>
+          <w:rPr>
+            <w:noProof/>
+            <w:webHidden/>
+          </w:rPr>
+          <w:t>6</w:t>
         </w:r>
       </w:hyperlink>
     </w:p>
@@ -2053,7 +2185,18 @@
             <w:sz w:val="24"/>
             <w:szCs w:val="24"/>
           </w:rPr>
-          <w:t>15</w:t>
+          <w:t>1</w:t>
+        </w:r>
+        <w:r>
+          <w:rPr>
+            <w:b/>
+            <w:bCs/>
+            <w:noProof/>
+            <w:webHidden/>
+            <w:sz w:val="24"/>
+            <w:szCs w:val="24"/>
+          </w:rPr>
+          <w:t>6</w:t>
         </w:r>
       </w:hyperlink>
     </w:p>
@@ -2116,7 +2259,14 @@
             <w:noProof/>
             <w:webHidden/>
           </w:rPr>
-          <w:t>15</w:t>
+          <w:t>1</w:t>
+        </w:r>
+        <w:r>
+          <w:rPr>
+            <w:noProof/>
+            <w:webHidden/>
+          </w:rPr>
+          <w:t>6</w:t>
         </w:r>
       </w:hyperlink>
     </w:p>
@@ -2187,7 +2337,14 @@
             <w:noProof/>
             <w:webHidden/>
           </w:rPr>
-          <w:t>16</w:t>
+          <w:t>1</w:t>
+        </w:r>
+        <w:r>
+          <w:rPr>
+            <w:noProof/>
+            <w:webHidden/>
+          </w:rPr>
+          <w:t>7</w:t>
         </w:r>
       </w:hyperlink>
     </w:p>
@@ -2257,7 +2414,14 @@
             <w:noProof/>
             <w:webHidden/>
           </w:rPr>
-          <w:t>16</w:t>
+          <w:t>1</w:t>
+        </w:r>
+        <w:r>
+          <w:rPr>
+            <w:noProof/>
+            <w:webHidden/>
+          </w:rPr>
+          <w:t>7</w:t>
         </w:r>
       </w:hyperlink>
     </w:p>
@@ -2327,7 +2491,14 @@
             <w:noProof/>
             <w:webHidden/>
           </w:rPr>
-          <w:t>17</w:t>
+          <w:t>1</w:t>
+        </w:r>
+        <w:r>
+          <w:rPr>
+            <w:noProof/>
+            <w:webHidden/>
+          </w:rPr>
+          <w:t>8</w:t>
         </w:r>
       </w:hyperlink>
     </w:p>
@@ -2392,14 +2563,13 @@
             <w:webHidden/>
           </w:rPr>
           <w:tab/>
-          <w:t>1</w:t>
         </w:r>
         <w:r>
           <w:rPr>
             <w:noProof/>
             <w:webHidden/>
           </w:rPr>
-          <w:t>8</w:t>
+          <w:t>20</w:t>
         </w:r>
       </w:hyperlink>
     </w:p>
@@ -2463,14 +2633,20 @@
             <w:webHidden/>
           </w:rPr>
           <w:tab/>
+        </w:r>
+        <w:r>
+          <w:rPr>
+            <w:noProof/>
+            <w:webHidden/>
+          </w:rPr>
+          <w:t>2</w:t>
+        </w:r>
+        <w:r>
+          <w:rPr>
+            <w:noProof/>
+            <w:webHidden/>
+          </w:rPr>
           <w:t>1</w:t>
-        </w:r>
-        <w:r>
-          <w:rPr>
-            <w:noProof/>
-            <w:webHidden/>
-          </w:rPr>
-          <w:t>8</w:t>
         </w:r>
       </w:hyperlink>
     </w:p>
@@ -2540,7 +2716,14 @@
             <w:noProof/>
             <w:webHidden/>
           </w:rPr>
-          <w:t>20</w:t>
+          <w:t>2</w:t>
+        </w:r>
+        <w:r>
+          <w:rPr>
+            <w:noProof/>
+            <w:webHidden/>
+          </w:rPr>
+          <w:t>2</w:t>
         </w:r>
       </w:hyperlink>
     </w:p>
@@ -2575,15 +2758,7 @@
             <w:rFonts w:hint="eastAsia"/>
             <w:noProof/>
           </w:rPr>
-          <w:t>상태 판단</w:t>
-        </w:r>
-        <w:r>
-          <w:rPr>
-            <w:rStyle w:val="a4"/>
-            <w:rFonts w:hint="eastAsia"/>
-            <w:noProof/>
-          </w:rPr>
-          <w:t xml:space="preserve"> 시스템</w:t>
+          <w:t>라인 추적 기능</w:t>
         </w:r>
         <w:r>
           <w:rPr>
@@ -2597,7 +2772,7 @@
             <w:noProof/>
             <w:webHidden/>
           </w:rPr>
-          <w:t>20</w:t>
+          <w:t>23</w:t>
         </w:r>
       </w:hyperlink>
     </w:p>
@@ -2667,7 +2842,7 @@
             <w:noProof/>
             <w:webHidden/>
           </w:rPr>
-          <w:t>21</w:t>
+          <w:t>23</w:t>
         </w:r>
       </w:hyperlink>
     </w:p>
@@ -2742,15 +2917,251 @@
       </w:hyperlink>
     </w:p>
     <w:p>
-      <w:r>
+      <w:pPr>
+        <w:pStyle w:val="10"/>
+        <w:tabs>
+          <w:tab w:val="left" w:pos="850"/>
+          <w:tab w:val="right" w:leader="dot" w:pos="9016"/>
+        </w:tabs>
+        <w:rPr>
+          <w:noProof/>
+        </w:rPr>
+      </w:pPr>
+      <w:hyperlink w:anchor="_Toc116330397" w:history="1">
+        <w:r>
+          <w:rPr>
+            <w:rStyle w:val="a4"/>
+            <w:noProof/>
+          </w:rPr>
+          <w:t>3.</w:t>
+        </w:r>
+        <w:r>
+          <w:rPr>
+            <w:rStyle w:val="a4"/>
+            <w:noProof/>
+          </w:rPr>
+          <w:t>5</w:t>
+        </w:r>
+        <w:r>
+          <w:rPr>
+            <w:noProof/>
+          </w:rPr>
+          <w:tab/>
+        </w:r>
+        <w:r>
+          <w:rPr>
+            <w:rStyle w:val="a4"/>
+            <w:rFonts w:hint="eastAsia"/>
+            <w:noProof/>
+          </w:rPr>
+          <w:t>로봇 제어</w:t>
+        </w:r>
+        <w:r>
+          <w:rPr>
+            <w:rStyle w:val="a4"/>
+            <w:rFonts w:hint="eastAsia"/>
+            <w:noProof/>
+          </w:rPr>
+          <w:t xml:space="preserve"> 기능</w:t>
+        </w:r>
+        <w:r>
+          <w:rPr>
+            <w:noProof/>
+            <w:webHidden/>
+          </w:rPr>
+          <w:tab/>
+          <w:t>2</w:t>
+        </w:r>
+        <w:r>
+          <w:rPr>
+            <w:noProof/>
+            <w:webHidden/>
+          </w:rPr>
+          <w:t>5</w:t>
+        </w:r>
+      </w:hyperlink>
+    </w:p>
+    <w:p>
+      <w:pPr>
+        <w:pStyle w:val="10"/>
+        <w:tabs>
+          <w:tab w:val="left" w:pos="850"/>
+          <w:tab w:val="right" w:leader="dot" w:pos="9016"/>
+        </w:tabs>
+        <w:rPr>
+          <w:noProof/>
+        </w:rPr>
+      </w:pPr>
+      <w:hyperlink w:anchor="_Toc116330403" w:history="1">
+        <w:r>
+          <w:rPr>
+            <w:rStyle w:val="a4"/>
+            <w:noProof/>
+          </w:rPr>
+          <w:t>3.</w:t>
+        </w:r>
+        <w:r>
+          <w:rPr>
+            <w:rStyle w:val="a4"/>
+            <w:noProof/>
+          </w:rPr>
+          <w:t>5</w:t>
+        </w:r>
+        <w:r>
+          <w:rPr>
+            <w:rStyle w:val="a4"/>
+            <w:noProof/>
+          </w:rPr>
+          <w:t>.1</w:t>
+        </w:r>
+        <w:r>
+          <w:rPr>
+            <w:noProof/>
+          </w:rPr>
+          <w:tab/>
+        </w:r>
+        <w:r>
+          <w:rPr>
+            <w:rStyle w:val="a4"/>
+            <w:noProof/>
+          </w:rPr>
+          <w:t>SW</w:t>
+        </w:r>
+        <w:r>
+          <w:rPr>
+            <w:rStyle w:val="a4"/>
+            <w:noProof/>
+          </w:rPr>
+          <w:t xml:space="preserve"> </w:t>
+        </w:r>
+        <w:r>
+          <w:rPr>
+            <w:rStyle w:val="a4"/>
+            <w:rFonts w:hint="eastAsia"/>
+            <w:noProof/>
+          </w:rPr>
+          <w:t>기능</w:t>
+        </w:r>
+        <w:r>
+          <w:rPr>
+            <w:noProof/>
+            <w:webHidden/>
+          </w:rPr>
+          <w:tab/>
+          <w:t>2</w:t>
+        </w:r>
+        <w:r>
+          <w:rPr>
+            <w:noProof/>
+            <w:webHidden/>
+          </w:rPr>
+          <w:t>5</w:t>
+        </w:r>
+      </w:hyperlink>
+    </w:p>
+    <w:p>
+      <w:pPr>
+        <w:pStyle w:val="10"/>
+        <w:tabs>
+          <w:tab w:val="left" w:pos="850"/>
+          <w:tab w:val="right" w:leader="dot" w:pos="9016"/>
+        </w:tabs>
+        <w:rPr>
+          <w:noProof/>
+        </w:rPr>
+      </w:pPr>
+      <w:hyperlink w:anchor="_Toc116330403" w:history="1">
+        <w:r>
+          <w:rPr>
+            <w:rStyle w:val="a4"/>
+            <w:noProof/>
+          </w:rPr>
+          <w:t>3.</w:t>
+        </w:r>
+        <w:r>
+          <w:rPr>
+            <w:rStyle w:val="a4"/>
+            <w:noProof/>
+          </w:rPr>
+          <w:t>5</w:t>
+        </w:r>
+        <w:r>
+          <w:rPr>
+            <w:rStyle w:val="a4"/>
+            <w:noProof/>
+          </w:rPr>
+          <w:t>.2</w:t>
+        </w:r>
+        <w:r>
+          <w:rPr>
+            <w:noProof/>
+          </w:rPr>
+          <w:tab/>
+        </w:r>
+        <w:r>
+          <w:rPr>
+            <w:rStyle w:val="a4"/>
+            <w:rFonts w:hint="eastAsia"/>
+            <w:noProof/>
+          </w:rPr>
+          <w:t>H</w:t>
+        </w:r>
+        <w:r>
+          <w:rPr>
+            <w:rStyle w:val="a4"/>
+            <w:noProof/>
+          </w:rPr>
+          <w:t>W</w:t>
+        </w:r>
+        <w:r>
+          <w:rPr>
+            <w:rStyle w:val="a4"/>
+            <w:noProof/>
+          </w:rPr>
+          <w:t xml:space="preserve"> 인터페이스</w:t>
+        </w:r>
+        <w:r>
+          <w:rPr>
+            <w:noProof/>
+            <w:webHidden/>
+          </w:rPr>
+          <w:tab/>
+          <w:t>2</w:t>
+        </w:r>
+        <w:r>
+          <w:rPr>
+            <w:noProof/>
+            <w:webHidden/>
+          </w:rPr>
+          <w:t>6</w:t>
+        </w:r>
+      </w:hyperlink>
+    </w:p>
+    <w:p>
+      <w:pPr>
+        <w:rPr>
+          <w:rFonts w:hint="eastAsia"/>
+        </w:rPr>
+      </w:pPr>
+    </w:p>
+    <w:p>
+      <w:pPr>
+        <w:rPr>
+          <w:rFonts w:hint="eastAsia"/>
+        </w:rPr>
+      </w:pPr>
+    </w:p>
+    <w:p>
+      <w:pPr>
+        <w:rPr>
+          <w:rFonts w:hint="eastAsia"/>
+        </w:rPr>
+      </w:pPr>
+      <w:r>
+        <w:lastRenderedPageBreak/>
         <w:fldChar w:fldCharType="end"/>
       </w:r>
     </w:p>
-    <w:p/>
-    <w:p/>
-    <w:p/>
-    <w:p/>
-    <w:p/>
     <w:p>
       <w:pPr>
         <w:pStyle w:val="a3"/>
@@ -2774,7 +3185,6 @@
           <w:sz w:val="24"/>
           <w:szCs w:val="24"/>
         </w:rPr>
-        <w:lastRenderedPageBreak/>
         <w:t>개요</w:t>
       </w:r>
     </w:p>
@@ -3315,6 +3725,7 @@
           <w:rFonts w:hint="eastAsia"/>
           <w:sz w:val="22"/>
         </w:rPr>
+        <w:lastRenderedPageBreak/>
         <w:t>용어의 정리</w:t>
       </w:r>
     </w:p>
@@ -3939,7 +4350,6 @@
           <w:rFonts w:hint="eastAsia"/>
           <w:sz w:val="22"/>
         </w:rPr>
-        <w:lastRenderedPageBreak/>
         <w:t>[</w:t>
       </w:r>
       <w:r>
@@ -4438,6 +4848,7 @@
           <w:rFonts w:hint="eastAsia"/>
           <w:sz w:val="22"/>
         </w:rPr>
+        <w:lastRenderedPageBreak/>
         <w:t xml:space="preserve">초음파 센서가 받아들이는 초음파는 </w:t>
       </w:r>
       <w:r>
@@ -4478,7 +4889,6 @@
         <w:rPr>
           <w:sz w:val="22"/>
         </w:rPr>
-        <w:lastRenderedPageBreak/>
         <w:t>IR 센서가</w:t>
       </w:r>
       <w:r>
@@ -4829,6 +5239,14 @@
     </w:p>
     <w:p>
       <w:pPr>
+        <w:rPr>
+          <w:rFonts w:hint="eastAsia"/>
+          <w:sz w:val="22"/>
+        </w:rPr>
+      </w:pPr>
+    </w:p>
+    <w:p>
+      <w:pPr>
         <w:pStyle w:val="a3"/>
         <w:numPr>
           <w:ilvl w:val="1"/>
@@ -5213,7 +5631,15 @@
                 <w:rFonts w:hint="eastAsia"/>
                 <w:sz w:val="22"/>
               </w:rPr>
-              <w:t>물체 추적 속성을 가진 방향 값을 저장</w:t>
+              <w:t xml:space="preserve">물체 추적 속성을 </w:t>
+            </w:r>
+            <w:r>
+              <w:rPr>
+                <w:rFonts w:hint="eastAsia"/>
+                <w:sz w:val="22"/>
+              </w:rPr>
+              <w:lastRenderedPageBreak/>
+              <w:t>가진 방향 값을 저장</w:t>
             </w:r>
             <w:r>
               <w:rPr>
@@ -5239,6 +5665,7 @@
                 <w:rFonts w:hint="eastAsia"/>
                 <w:sz w:val="22"/>
               </w:rPr>
+              <w:lastRenderedPageBreak/>
               <w:t>1</w:t>
             </w:r>
             <w:r>
@@ -5353,7 +5780,6 @@
                 <w:rFonts w:hint="eastAsia"/>
                 <w:sz w:val="22"/>
               </w:rPr>
-              <w:lastRenderedPageBreak/>
               <w:t>0</w:t>
             </w:r>
             <w:r>
@@ -5411,7 +5837,6 @@
               <w:rPr>
                 <w:sz w:val="22"/>
               </w:rPr>
-              <w:lastRenderedPageBreak/>
               <w:t>1</w:t>
             </w:r>
             <w:r>
@@ -5428,7 +5853,6 @@
     <w:p>
       <w:pPr>
         <w:rPr>
-          <w:rFonts w:hint="eastAsia"/>
           <w:sz w:val="22"/>
         </w:rPr>
       </w:pPr>
@@ -5585,7 +6009,6 @@
           <w:p>
             <w:pPr>
               <w:rPr>
-                <w:rFonts w:hint="eastAsia"/>
                 <w:sz w:val="22"/>
               </w:rPr>
             </w:pPr>
@@ -6182,19 +6605,7 @@
         <w:rPr>
           <w:sz w:val="22"/>
         </w:rPr>
-        <w:t>.2.</w:t>
-      </w:r>
-      <w:r>
-        <w:rPr>
-          <w:sz w:val="22"/>
-        </w:rPr>
-        <w:t>3</w:t>
-      </w:r>
-      <w:r>
-        <w:rPr>
-          <w:sz w:val="22"/>
-        </w:rPr>
-        <w:t xml:space="preserve"> </w:t>
+        <w:t xml:space="preserve">.2.3 </w:t>
       </w:r>
       <w:r>
         <w:rPr>
@@ -6442,6 +6853,7 @@
                 <w:rFonts w:hint="eastAsia"/>
                 <w:sz w:val="22"/>
               </w:rPr>
+              <w:lastRenderedPageBreak/>
               <w:t>2</w:t>
             </w:r>
           </w:p>
@@ -6521,7 +6933,6 @@
     <w:p>
       <w:pPr>
         <w:rPr>
-          <w:rFonts w:hint="eastAsia"/>
           <w:sz w:val="22"/>
         </w:rPr>
       </w:pPr>
@@ -6538,7 +6949,6 @@
           <w:rFonts w:hint="eastAsia"/>
           <w:sz w:val="22"/>
         </w:rPr>
-        <w:lastRenderedPageBreak/>
         <w:t>2</w:t>
       </w:r>
       <w:r>
@@ -6798,7 +7208,6 @@
           <w:p>
             <w:pPr>
               <w:rPr>
-                <w:rFonts w:hint="eastAsia"/>
                 <w:sz w:val="22"/>
               </w:rPr>
             </w:pPr>
@@ -6818,7 +7227,6 @@
           <w:p>
             <w:pPr>
               <w:rPr>
-                <w:rFonts w:hint="eastAsia"/>
                 <w:sz w:val="22"/>
               </w:rPr>
             </w:pPr>
@@ -7177,6 +7585,7 @@
           <w:rFonts w:hint="eastAsia"/>
           <w:sz w:val="22"/>
         </w:rPr>
+        <w:lastRenderedPageBreak/>
         <w:t xml:space="preserve">추적은 </w:t>
       </w:r>
       <w:r>
@@ -7438,7 +7847,6 @@
               <w:pStyle w:val="a3"/>
               <w:ind w:leftChars="0" w:left="0"/>
               <w:rPr>
-                <w:rFonts w:hint="eastAsia"/>
                 <w:sz w:val="22"/>
               </w:rPr>
             </w:pPr>
@@ -7464,7 +7872,6 @@
               </w:numPr>
               <w:ind w:leftChars="0"/>
               <w:rPr>
-                <w:rFonts w:hint="eastAsia"/>
                 <w:sz w:val="22"/>
               </w:rPr>
             </w:pPr>
@@ -7486,14 +7893,7 @@
                 <w:rFonts w:hint="eastAsia"/>
                 <w:sz w:val="22"/>
               </w:rPr>
-              <w:t>카메라로 인식하는 y값이</w:t>
-            </w:r>
-            <w:r>
-              <w:rPr>
-                <w:rFonts w:hint="eastAsia"/>
-                <w:sz w:val="22"/>
-              </w:rPr>
-              <w:t xml:space="preserve"> </w:t>
+              <w:t xml:space="preserve">카메라로 인식하는 y값이 </w:t>
             </w:r>
             <w:r>
               <w:rPr>
@@ -7537,7 +7937,6 @@
               </w:numPr>
               <w:ind w:leftChars="0"/>
               <w:rPr>
-                <w:rFonts w:hint="eastAsia"/>
                 <w:sz w:val="22"/>
               </w:rPr>
             </w:pPr>
@@ -7948,6 +8347,7 @@
           <w:rFonts w:hint="eastAsia"/>
           <w:sz w:val="22"/>
         </w:rPr>
+        <w:lastRenderedPageBreak/>
         <w:t xml:space="preserve">로봇이 주행하는 환경은 조도 </w:t>
       </w:r>
       <w:r>
@@ -7966,23 +8366,6 @@
     </w:p>
     <w:p>
       <w:pPr>
-        <w:ind w:left="400"/>
-        <w:rPr>
-          <w:sz w:val="22"/>
-        </w:rPr>
-      </w:pPr>
-    </w:p>
-    <w:p>
-      <w:pPr>
-        <w:ind w:left="400"/>
-        <w:rPr>
-          <w:sz w:val="22"/>
-        </w:rPr>
-      </w:pPr>
-    </w:p>
-    <w:p>
-      <w:pPr>
-        <w:ind w:left="400"/>
         <w:rPr>
           <w:rFonts w:hint="eastAsia"/>
           <w:sz w:val="22"/>
@@ -8020,7 +8403,6 @@
       <w:pPr>
         <w:ind w:firstLine="400"/>
         <w:rPr>
-          <w:rFonts w:hint="eastAsia"/>
           <w:sz w:val="22"/>
         </w:rPr>
       </w:pPr>
@@ -8054,6 +8436,7 @@
       </w:pPr>
       <w:r>
         <w:rPr>
+          <w:noProof/>
           <w:sz w:val="22"/>
         </w:rPr>
         <w:drawing>
@@ -8111,27 +8494,48 @@
         <w:rPr>
           <w:sz w:val="22"/>
         </w:rPr>
+        <w:t xml:space="preserve"> 30cm + a</w:t>
+      </w:r>
+      <w:r>
+        <w:rPr>
+          <w:rFonts w:hint="eastAsia"/>
+          <w:sz w:val="22"/>
+        </w:rPr>
+        <w:t>의 폭을 가지는 두 개의 라인 사이에서 주행한다.</w:t>
+      </w:r>
+      <w:r>
+        <w:rPr>
+          <w:sz w:val="22"/>
+        </w:rPr>
         <w:t xml:space="preserve"> </w:t>
       </w:r>
-      <w:r>
-        <w:rPr>
-          <w:sz w:val="22"/>
-        </w:rPr>
-        <w:t>30cm + a</w:t>
-      </w:r>
-      <w:r>
-        <w:rPr>
-          <w:rFonts w:hint="eastAsia"/>
-          <w:sz w:val="22"/>
-        </w:rPr>
-        <w:t>의 폭을 가지는 두 개의 라인 사</w:t>
-      </w:r>
-      <w:r>
-        <w:rPr>
-          <w:rFonts w:hint="eastAsia"/>
-          <w:sz w:val="22"/>
-        </w:rPr>
-        <w:t>이에서 주행한다.</w:t>
+    </w:p>
+    <w:p>
+      <w:pPr>
+        <w:ind w:left="400"/>
+        <w:rPr>
+          <w:sz w:val="22"/>
+        </w:rPr>
+      </w:pPr>
+      <w:r>
+        <w:rPr>
+          <w:rFonts w:hint="eastAsia"/>
+          <w:sz w:val="22"/>
+        </w:rPr>
+        <w:t xml:space="preserve">로봇은 양 라인과의 거리를 </w:t>
+      </w:r>
+      <w:r>
+        <w:rPr>
+          <w:sz w:val="22"/>
+        </w:rPr>
+        <w:t xml:space="preserve">5cm(TBD) </w:t>
+      </w:r>
+      <w:r>
+        <w:rPr>
+          <w:rFonts w:hint="eastAsia"/>
+          <w:sz w:val="22"/>
+        </w:rPr>
+        <w:t>이상으로 유지하면서 직선</w:t>
       </w:r>
       <w:r>
         <w:rPr>
@@ -8139,6 +8543,13 @@
         </w:rPr>
         <w:t xml:space="preserve"> </w:t>
       </w:r>
+      <w:r>
+        <w:rPr>
+          <w:rFonts w:hint="eastAsia"/>
+          <w:sz w:val="22"/>
+        </w:rPr>
+        <w:t>및 곡선 주행을 수행해야 한다.</w:t>
+      </w:r>
     </w:p>
     <w:p>
       <w:pPr>
@@ -8152,20 +8563,14 @@
           <w:rFonts w:hint="eastAsia"/>
           <w:sz w:val="22"/>
         </w:rPr>
-        <w:t xml:space="preserve">로봇은 양 라인과의 거리를 </w:t>
-      </w:r>
-      <w:r>
-        <w:rPr>
-          <w:sz w:val="22"/>
-        </w:rPr>
-        <w:t xml:space="preserve">5cm(TBD) </w:t>
-      </w:r>
-      <w:r>
-        <w:rPr>
-          <w:rFonts w:hint="eastAsia"/>
-          <w:sz w:val="22"/>
-        </w:rPr>
-        <w:t>이상으로 유지하면서 직선</w:t>
+        <w:t xml:space="preserve">만약 라인이 </w:t>
+      </w:r>
+      <w:r>
+        <w:rPr>
+          <w:rFonts w:hint="eastAsia"/>
+          <w:sz w:val="22"/>
+        </w:rPr>
+        <w:t>하나만 존재할 경우,</w:t>
       </w:r>
       <w:r>
         <w:rPr>
@@ -8178,7 +8583,20 @@
           <w:rFonts w:hint="eastAsia"/>
           <w:sz w:val="22"/>
         </w:rPr>
-        <w:t>및 곡선 주행을 수행해야 한다.</w:t>
+        <w:t xml:space="preserve">해당 라인과의 거리를 </w:t>
+      </w:r>
+      <w:r>
+        <w:rPr>
+          <w:sz w:val="22"/>
+        </w:rPr>
+        <w:t xml:space="preserve">5cm </w:t>
+      </w:r>
+      <w:r>
+        <w:rPr>
+          <w:rFonts w:hint="eastAsia"/>
+          <w:sz w:val="22"/>
+        </w:rPr>
+        <w:t>유지하며 진행한다.</w:t>
       </w:r>
     </w:p>
     <w:p>
@@ -8190,17 +8608,17 @@
       </w:pPr>
       <w:r>
         <w:rPr>
-          <w:rFonts w:hint="eastAsia"/>
-          <w:sz w:val="22"/>
-        </w:rPr>
-        <w:t xml:space="preserve">만약 라인이 </w:t>
-      </w:r>
-      <w:r>
-        <w:rPr>
-          <w:rFonts w:hint="eastAsia"/>
-          <w:sz w:val="22"/>
-        </w:rPr>
-        <w:t>하나만 존재할 경우,</w:t>
+          <w:sz w:val="22"/>
+        </w:rPr>
+        <w:lastRenderedPageBreak/>
+        <w:t xml:space="preserve">IR </w:t>
+      </w:r>
+      <w:r>
+        <w:rPr>
+          <w:rFonts w:hint="eastAsia"/>
+          <w:sz w:val="22"/>
+        </w:rPr>
+        <w:t>센서와 카메라 상에 라인이 존재하지 않을 경우,</w:t>
       </w:r>
       <w:r>
         <w:rPr>
@@ -8213,112 +8631,98 @@
           <w:rFonts w:hint="eastAsia"/>
           <w:sz w:val="22"/>
         </w:rPr>
-        <w:t xml:space="preserve">해당 라인과의 거리를 </w:t>
-      </w:r>
-      <w:r>
-        <w:rPr>
-          <w:sz w:val="22"/>
-        </w:rPr>
-        <w:t xml:space="preserve">5cm </w:t>
-      </w:r>
-      <w:r>
-        <w:rPr>
-          <w:rFonts w:hint="eastAsia"/>
-          <w:sz w:val="22"/>
-        </w:rPr>
-        <w:t>유지하며 진행한다.</w:t>
-      </w:r>
+        <w:t xml:space="preserve">라인 및 물체 탐색 기능을 실행하기 위해 </w:t>
+      </w:r>
+      <w:proofErr w:type="spellStart"/>
+      <w:r>
+        <w:rPr>
+          <w:rFonts w:hint="eastAsia"/>
+          <w:sz w:val="22"/>
+        </w:rPr>
+        <w:t>서보</w:t>
+      </w:r>
+      <w:proofErr w:type="spellEnd"/>
+      <w:r>
+        <w:rPr>
+          <w:rFonts w:hint="eastAsia"/>
+          <w:sz w:val="22"/>
+        </w:rPr>
+        <w:t xml:space="preserve"> 모터와 D</w:t>
+      </w:r>
+      <w:r>
+        <w:rPr>
+          <w:sz w:val="22"/>
+        </w:rPr>
+        <w:t>C</w:t>
+      </w:r>
+      <w:r>
+        <w:rPr>
+          <w:rFonts w:hint="eastAsia"/>
+          <w:sz w:val="22"/>
+        </w:rPr>
+        <w:t>모터를 회전시켜 라인을 탐색한다.</w:t>
+      </w:r>
+      <w:r>
+        <w:rPr>
+          <w:sz w:val="22"/>
+        </w:rPr>
+        <w:t xml:space="preserve"> </w:t>
+      </w:r>
+      <w:r>
+        <w:rPr>
+          <w:rFonts w:hint="eastAsia"/>
+          <w:sz w:val="22"/>
+        </w:rPr>
+        <w:t>만일 탐색에 실패한다면 주행을 정지한다.</w:t>
+      </w:r>
+      <w:r>
+        <w:rPr>
+          <w:sz w:val="22"/>
+        </w:rPr>
+        <w:t xml:space="preserve"> </w:t>
+      </w:r>
+    </w:p>
+    <w:p>
+      <w:pPr>
+        <w:rPr>
+          <w:sz w:val="22"/>
+        </w:rPr>
+      </w:pPr>
     </w:p>
     <w:p>
       <w:pPr>
         <w:ind w:left="400"/>
         <w:rPr>
-          <w:rFonts w:hint="eastAsia"/>
-          <w:sz w:val="22"/>
-        </w:rPr>
-      </w:pPr>
-      <w:r>
-        <w:rPr>
-          <w:sz w:val="22"/>
-        </w:rPr>
-        <w:t xml:space="preserve">IR </w:t>
-      </w:r>
-      <w:r>
-        <w:rPr>
-          <w:rFonts w:hint="eastAsia"/>
-          <w:sz w:val="22"/>
-        </w:rPr>
-        <w:t>센서와 카메라 상에 라인이 존재하지 않을 경우,</w:t>
-      </w:r>
-      <w:r>
-        <w:rPr>
-          <w:sz w:val="22"/>
-        </w:rPr>
-        <w:t xml:space="preserve"> </w:t>
-      </w:r>
-      <w:r>
-        <w:rPr>
-          <w:rFonts w:hint="eastAsia"/>
-          <w:sz w:val="22"/>
-        </w:rPr>
-        <w:t xml:space="preserve">라인 및 물체 탐색 기능을 실행하기 위해 </w:t>
-      </w:r>
-      <w:proofErr w:type="spellStart"/>
-      <w:r>
-        <w:rPr>
-          <w:rFonts w:hint="eastAsia"/>
-          <w:sz w:val="22"/>
-        </w:rPr>
-        <w:t>서보</w:t>
-      </w:r>
-      <w:proofErr w:type="spellEnd"/>
-      <w:r>
-        <w:rPr>
-          <w:rFonts w:hint="eastAsia"/>
-          <w:sz w:val="22"/>
-        </w:rPr>
-        <w:t xml:space="preserve"> 모터와 D</w:t>
-      </w:r>
-      <w:r>
-        <w:rPr>
+          <w:sz w:val="22"/>
+        </w:rPr>
+      </w:pPr>
+      <w:r>
+        <w:rPr>
+          <w:rFonts w:hint="eastAsia"/>
           <w:sz w:val="22"/>
         </w:rPr>
         <w:t>C</w:t>
       </w:r>
       <w:r>
         <w:rPr>
-          <w:rFonts w:hint="eastAsia"/>
-          <w:sz w:val="22"/>
-        </w:rPr>
-        <w:t>모터를 회전시켜 라인을 탐색한다.</w:t>
-      </w:r>
-      <w:r>
-        <w:rPr>
-          <w:sz w:val="22"/>
-        </w:rPr>
-        <w:t xml:space="preserve"> </w:t>
-      </w:r>
-      <w:r>
-        <w:rPr>
-          <w:rFonts w:hint="eastAsia"/>
-          <w:sz w:val="22"/>
-        </w:rPr>
-        <w:t>만일 탐색에 실패한다면 주행을 정지한다.</w:t>
-      </w:r>
-      <w:r>
-        <w:rPr>
-          <w:sz w:val="22"/>
-        </w:rPr>
-        <w:t xml:space="preserve"> </w:t>
-      </w:r>
-    </w:p>
-    <w:p>
-      <w:pPr>
-        <w:rPr>
-          <w:rFonts w:hint="eastAsia"/>
-          <w:sz w:val="22"/>
-        </w:rPr>
-      </w:pPr>
+          <w:sz w:val="22"/>
+        </w:rPr>
+        <w:t xml:space="preserve">ase 2. </w:t>
+      </w:r>
+      <w:r>
+        <w:rPr>
+          <w:rFonts w:hint="eastAsia"/>
+          <w:sz w:val="22"/>
+        </w:rPr>
+        <w:t>직선 주</w:t>
+      </w:r>
+      <w:r>
+        <w:rPr>
+          <w:rFonts w:hint="eastAsia"/>
+          <w:sz w:val="22"/>
+        </w:rPr>
+        <w:t>행</w:t>
+      </w:r>
     </w:p>
     <w:p>
       <w:pPr>
@@ -8329,41 +8733,7 @@
       </w:pPr>
       <w:r>
         <w:rPr>
-          <w:rFonts w:hint="eastAsia"/>
-          <w:sz w:val="22"/>
-        </w:rPr>
-        <w:t>C</w:t>
-      </w:r>
-      <w:r>
-        <w:rPr>
-          <w:sz w:val="22"/>
-        </w:rPr>
-        <w:t xml:space="preserve">ase 2. </w:t>
-      </w:r>
-      <w:r>
-        <w:rPr>
-          <w:rFonts w:hint="eastAsia"/>
-          <w:sz w:val="22"/>
-        </w:rPr>
-        <w:t>직선 주</w:t>
-      </w:r>
-      <w:r>
-        <w:rPr>
-          <w:rFonts w:hint="eastAsia"/>
-          <w:sz w:val="22"/>
-        </w:rPr>
-        <w:t>행</w:t>
-      </w:r>
-    </w:p>
-    <w:p>
-      <w:pPr>
-        <w:ind w:left="400"/>
-        <w:rPr>
-          <w:sz w:val="22"/>
-        </w:rPr>
-      </w:pPr>
-      <w:r>
-        <w:rPr>
+          <w:noProof/>
           <w:sz w:val="22"/>
         </w:rPr>
         <w:drawing>
@@ -8415,21 +8785,7 @@
           <w:rFonts w:hint="eastAsia"/>
           <w:sz w:val="22"/>
         </w:rPr>
-        <w:t xml:space="preserve">로봇은 </w:t>
-      </w:r>
-      <w:r>
-        <w:rPr>
-          <w:rFonts w:hint="eastAsia"/>
-          <w:sz w:val="22"/>
-        </w:rPr>
-        <w:t>추적 물체가 없는 경우</w:t>
-      </w:r>
-      <w:r>
-        <w:rPr>
-          <w:rFonts w:hint="eastAsia"/>
-          <w:sz w:val="22"/>
-        </w:rPr>
-        <w:t>,</w:t>
+        <w:t>로봇은 추적 물체가 없는 경우,</w:t>
       </w:r>
       <w:r>
         <w:rPr>
@@ -8619,6 +8975,7 @@
       <w:pPr>
         <w:ind w:left="400"/>
         <w:rPr>
+          <w:rFonts w:hint="eastAsia"/>
           <w:sz w:val="22"/>
         </w:rPr>
       </w:pPr>
@@ -8630,6 +8987,19 @@
           <w:sz w:val="22"/>
         </w:rPr>
       </w:pPr>
+      <w:r>
+        <w:rPr>
+          <w:sz w:val="22"/>
+        </w:rPr>
+        <w:t xml:space="preserve">Case 3. </w:t>
+      </w:r>
+      <w:r>
+        <w:rPr>
+          <w:rFonts w:hint="eastAsia"/>
+          <w:sz w:val="22"/>
+        </w:rPr>
+        <w:t>트랙 주행</w:t>
+      </w:r>
     </w:p>
     <w:p>
       <w:pPr>
@@ -8638,48 +9008,9 @@
           <w:sz w:val="22"/>
         </w:rPr>
       </w:pPr>
-    </w:p>
-    <w:p>
-      <w:pPr>
-        <w:ind w:left="400"/>
-        <w:rPr>
-          <w:rFonts w:hint="eastAsia"/>
-          <w:sz w:val="22"/>
-        </w:rPr>
-      </w:pPr>
-    </w:p>
-    <w:p>
-      <w:pPr>
-        <w:ind w:left="400"/>
-        <w:rPr>
-          <w:rFonts w:hint="eastAsia"/>
-          <w:sz w:val="22"/>
-        </w:rPr>
-      </w:pPr>
-      <w:r>
-        <w:rPr>
-          <w:sz w:val="22"/>
-        </w:rPr>
-        <w:t xml:space="preserve">Case 3. </w:t>
-      </w:r>
-      <w:r>
-        <w:rPr>
-          <w:rFonts w:hint="eastAsia"/>
-          <w:sz w:val="22"/>
-        </w:rPr>
-        <w:t>트랙 주행</w:t>
-      </w:r>
-    </w:p>
-    <w:p>
-      <w:pPr>
-        <w:ind w:left="400"/>
-        <w:rPr>
-          <w:rFonts w:hint="eastAsia"/>
-          <w:sz w:val="22"/>
-        </w:rPr>
-      </w:pPr>
-      <w:r>
-        <w:rPr>
+      <w:r>
+        <w:rPr>
+          <w:noProof/>
           <w:sz w:val="22"/>
         </w:rPr>
         <w:drawing>
@@ -8723,7 +9054,6 @@
       <w:pPr>
         <w:ind w:left="400"/>
         <w:rPr>
-          <w:rFonts w:hint="eastAsia"/>
           <w:sz w:val="22"/>
         </w:rPr>
       </w:pPr>
@@ -8751,7 +9081,6 @@
     <w:p>
       <w:pPr>
         <w:rPr>
-          <w:rFonts w:hint="eastAsia"/>
           <w:sz w:val="22"/>
         </w:rPr>
       </w:pPr>
@@ -8780,7 +9109,6 @@
       <w:pPr>
         <w:ind w:left="400"/>
         <w:rPr>
-          <w:rFonts w:hint="eastAsia"/>
           <w:sz w:val="22"/>
         </w:rPr>
       </w:pPr>
@@ -8873,6 +9201,14 @@
         </w:rPr>
         <w:t>도 이내여야 한다.</w:t>
       </w:r>
+    </w:p>
+    <w:p>
+      <w:pPr>
+        <w:ind w:left="400"/>
+        <w:rPr>
+          <w:sz w:val="22"/>
+        </w:rPr>
+      </w:pPr>
     </w:p>
     <w:p>
       <w:pPr>
@@ -10352,7 +10688,20 @@
           <w:rFonts w:hint="eastAsia"/>
           <w:sz w:val="22"/>
         </w:rPr>
-        <w:t>리시버 수신 센터</w:t>
+        <w:t>리시버</w:t>
+      </w:r>
+      <w:r>
+        <w:rPr>
+          <w:sz w:val="22"/>
+        </w:rPr>
+        <w:t xml:space="preserve"> </w:t>
+      </w:r>
+      <w:r>
+        <w:rPr>
+          <w:rFonts w:hint="eastAsia"/>
+          <w:sz w:val="22"/>
+        </w:rPr>
+        <w:t>센서</w:t>
       </w:r>
     </w:p>
     <w:tbl>
@@ -12524,14 +12873,14 @@
           <w:rFonts w:hint="eastAsia"/>
           <w:sz w:val="22"/>
         </w:rPr>
-        <w:t xml:space="preserve"> 혹은 라인을</w:t>
-      </w:r>
-      <w:r>
-        <w:rPr>
-          <w:rFonts w:hint="eastAsia"/>
-          <w:sz w:val="22"/>
-        </w:rPr>
-        <w:t xml:space="preserve"> 따라 해당 </w:t>
+        <w:t>을</w:t>
+      </w:r>
+      <w:r>
+        <w:rPr>
+          <w:rFonts w:hint="eastAsia"/>
+          <w:sz w:val="22"/>
+        </w:rPr>
+        <w:t xml:space="preserve"> 따라 </w:t>
       </w:r>
       <w:r>
         <w:rPr>
@@ -12747,7 +13096,6 @@
         </w:numPr>
         <w:ind w:leftChars="0"/>
         <w:rPr>
-          <w:rFonts w:hint="eastAsia"/>
           <w:sz w:val="22"/>
         </w:rPr>
       </w:pPr>
@@ -13210,7 +13558,6 @@
           <w:p>
             <w:pPr>
               <w:rPr>
-                <w:rFonts w:hint="eastAsia"/>
                 <w:sz w:val="22"/>
               </w:rPr>
             </w:pPr>
@@ -13230,7 +13577,6 @@
           <w:p>
             <w:pPr>
               <w:rPr>
-                <w:rFonts w:hint="eastAsia"/>
                 <w:sz w:val="22"/>
               </w:rPr>
             </w:pPr>
@@ -13278,14 +13624,34 @@
                 <w:rFonts w:hint="eastAsia"/>
                 <w:sz w:val="22"/>
               </w:rPr>
-              <w:t>되어 저장된 데이터</w:t>
-            </w:r>
-            <w:r>
-              <w:rPr>
-                <w:rFonts w:hint="eastAsia"/>
-                <w:sz w:val="22"/>
-              </w:rPr>
-              <w:t>를 이용해</w:t>
+              <w:t>되어 저장된 데이터를 이용해 적합한 속력 연산을 수행</w:t>
+            </w:r>
+          </w:p>
+          <w:p>
+            <w:pPr>
+              <w:rPr>
+                <w:sz w:val="22"/>
+              </w:rPr>
+            </w:pPr>
+          </w:p>
+          <w:p>
+            <w:pPr>
+              <w:rPr>
+                <w:sz w:val="22"/>
+              </w:rPr>
+            </w:pPr>
+            <w:r>
+              <w:rPr>
+                <w:rFonts w:hint="eastAsia"/>
+                <w:sz w:val="22"/>
+              </w:rPr>
+              <w:t xml:space="preserve">카메라 상에 유효한 장애물이 존재하지 않는 경우 </w:t>
+            </w:r>
+            <w:r>
+              <w:rPr>
+                <w:sz w:val="22"/>
+              </w:rPr>
+              <w:t>:</w:t>
             </w:r>
             <w:r>
               <w:rPr>
@@ -13294,34 +13660,82 @@
               </w:rPr>
               <w:t xml:space="preserve"> </w:t>
             </w:r>
-            <w:r>
-              <w:rPr>
-                <w:rFonts w:hint="eastAsia"/>
-                <w:sz w:val="22"/>
-              </w:rPr>
-              <w:t>적합한 속력 연산을 수행</w:t>
-            </w:r>
-          </w:p>
-          <w:p>
-            <w:pPr>
-              <w:rPr>
-                <w:sz w:val="22"/>
-              </w:rPr>
-            </w:pPr>
-          </w:p>
-          <w:p>
-            <w:pPr>
-              <w:rPr>
-                <w:rFonts w:hint="eastAsia"/>
-                <w:sz w:val="22"/>
-              </w:rPr>
-            </w:pPr>
-            <w:r>
-              <w:rPr>
-                <w:rFonts w:hint="eastAsia"/>
-                <w:sz w:val="22"/>
-              </w:rPr>
-              <w:t xml:space="preserve">카메라 상에 유효한 장애물이 존재하지 않는 경우 </w:t>
+          </w:p>
+          <w:p>
+            <w:pPr>
+              <w:rPr>
+                <w:sz w:val="22"/>
+              </w:rPr>
+            </w:pPr>
+            <w:r>
+              <w:rPr>
+                <w:rFonts w:hint="eastAsia"/>
+                <w:sz w:val="22"/>
+              </w:rPr>
+              <w:t xml:space="preserve">모터 속력을 </w:t>
+            </w:r>
+            <w:r>
+              <w:rPr>
+                <w:sz w:val="22"/>
+              </w:rPr>
+              <w:t>20cm/s(TBD</w:t>
+            </w:r>
+            <w:proofErr w:type="gramStart"/>
+            <w:r>
+              <w:rPr>
+                <w:sz w:val="22"/>
+              </w:rPr>
+              <w:t>)</w:t>
+            </w:r>
+            <w:r>
+              <w:rPr>
+                <w:rFonts w:hint="eastAsia"/>
+                <w:sz w:val="22"/>
+              </w:rPr>
+              <w:t xml:space="preserve"> 에</w:t>
+            </w:r>
+            <w:proofErr w:type="gramEnd"/>
+            <w:r>
+              <w:rPr>
+                <w:rFonts w:hint="eastAsia"/>
+                <w:sz w:val="22"/>
+              </w:rPr>
+              <w:t xml:space="preserve"> 맞도록 모터 속력 연산 및 </w:t>
+            </w:r>
+            <w:r>
+              <w:rPr>
+                <w:rFonts w:hint="eastAsia"/>
+                <w:sz w:val="22"/>
+              </w:rPr>
+              <w:t>적용</w:t>
+            </w:r>
+          </w:p>
+          <w:p>
+            <w:pPr>
+              <w:rPr>
+                <w:sz w:val="22"/>
+              </w:rPr>
+            </w:pPr>
+          </w:p>
+          <w:p>
+            <w:pPr>
+              <w:rPr>
+                <w:sz w:val="22"/>
+              </w:rPr>
+            </w:pPr>
+            <w:r>
+              <w:rPr>
+                <w:rFonts w:hint="eastAsia"/>
+                <w:sz w:val="22"/>
+              </w:rPr>
+              <w:t>유효한 장애물이 존재하나 위험 범위에 있지 않은 경우</w:t>
+            </w:r>
+            <w:r>
+              <w:rPr>
+                <w:rFonts w:hint="eastAsia"/>
+                <w:sz w:val="22"/>
+              </w:rPr>
+              <w:t xml:space="preserve"> </w:t>
             </w:r>
             <w:r>
               <w:rPr>
@@ -13329,13 +13743,93 @@
               </w:rPr>
               <w:t>:</w:t>
             </w:r>
-            <w:r>
-              <w:rPr>
-                <w:rFonts w:hint="eastAsia"/>
+          </w:p>
+          <w:p>
+            <w:pPr>
+              <w:rPr>
+                <w:sz w:val="22"/>
+              </w:rPr>
+            </w:pPr>
+            <w:r>
+              <w:rPr>
+                <w:rFonts w:hint="eastAsia"/>
+                <w:sz w:val="22"/>
+              </w:rPr>
+              <w:t xml:space="preserve">모터 속력을 </w:t>
+            </w:r>
+            <w:r>
+              <w:rPr>
+                <w:sz w:val="22"/>
+              </w:rPr>
+              <w:t>10cm/s(</w:t>
+            </w:r>
+            <w:r>
+              <w:rPr>
+                <w:rFonts w:hint="eastAsia"/>
+                <w:sz w:val="22"/>
+              </w:rPr>
+              <w:t>T</w:t>
+            </w:r>
+            <w:r>
+              <w:rPr>
+                <w:sz w:val="22"/>
+              </w:rPr>
+              <w:t>BD)</w:t>
+            </w:r>
+            <w:r>
+              <w:rPr>
+                <w:rFonts w:hint="eastAsia"/>
+                <w:sz w:val="22"/>
+              </w:rPr>
+              <w:t xml:space="preserve">에 맞도록 모터 속력 연산 및 </w:t>
+            </w:r>
+            <w:r>
+              <w:rPr>
+                <w:rFonts w:hint="eastAsia"/>
+                <w:sz w:val="22"/>
+              </w:rPr>
+              <w:t>적용</w:t>
+            </w:r>
+          </w:p>
+          <w:p>
+            <w:pPr>
+              <w:rPr>
+                <w:sz w:val="22"/>
+              </w:rPr>
+            </w:pPr>
+          </w:p>
+          <w:p>
+            <w:pPr>
+              <w:rPr>
+                <w:sz w:val="22"/>
+              </w:rPr>
+            </w:pPr>
+            <w:r>
+              <w:rPr>
+                <w:rFonts w:hint="eastAsia"/>
+                <w:sz w:val="22"/>
+              </w:rPr>
+              <w:t>유효한 장애물이 존재하고,</w:t>
+            </w:r>
+            <w:r>
+              <w:rPr>
                 <w:sz w:val="22"/>
               </w:rPr>
               <w:t xml:space="preserve"> </w:t>
             </w:r>
+            <w:r>
+              <w:rPr>
+                <w:rFonts w:hint="eastAsia"/>
+                <w:sz w:val="22"/>
+              </w:rPr>
+              <w:t xml:space="preserve">위험 범위에 있는 경우 </w:t>
+            </w:r>
+            <w:r>
+              <w:rPr>
+                <w:sz w:val="22"/>
+              </w:rPr>
+              <w:t>:</w:t>
+            </w:r>
           </w:p>
           <w:p>
             <w:pPr>
@@ -13354,29 +13848,27 @@
               <w:rPr>
                 <w:sz w:val="22"/>
               </w:rPr>
-              <w:t>20cm/s(TBD</w:t>
-            </w:r>
-            <w:proofErr w:type="gramStart"/>
-            <w:r>
-              <w:rPr>
-                <w:sz w:val="22"/>
-              </w:rPr>
-              <w:t>)</w:t>
-            </w:r>
-            <w:r>
-              <w:rPr>
-                <w:rFonts w:hint="eastAsia"/>
-                <w:sz w:val="22"/>
-              </w:rPr>
-              <w:t xml:space="preserve"> 에</w:t>
-            </w:r>
-            <w:proofErr w:type="gramEnd"/>
-            <w:r>
-              <w:rPr>
-                <w:rFonts w:hint="eastAsia"/>
-                <w:sz w:val="22"/>
-              </w:rPr>
-              <w:t xml:space="preserve"> 맞도록 모터 속력 연산 및 </w:t>
+              <w:t>5cm/s(</w:t>
+            </w:r>
+            <w:r>
+              <w:rPr>
+                <w:rFonts w:hint="eastAsia"/>
+                <w:sz w:val="22"/>
+              </w:rPr>
+              <w:t>T</w:t>
+            </w:r>
+            <w:r>
+              <w:rPr>
+                <w:sz w:val="22"/>
+              </w:rPr>
+              <w:t>BD)</w:t>
+            </w:r>
+            <w:r>
+              <w:rPr>
+                <w:rFonts w:hint="eastAsia"/>
+                <w:sz w:val="22"/>
+              </w:rPr>
+              <w:t xml:space="preserve">에 맞도록 모터 속력 연산 및 </w:t>
             </w:r>
             <w:r>
               <w:rPr>
@@ -13386,175 +13878,6 @@
               <w:t>적용</w:t>
             </w:r>
           </w:p>
-          <w:p>
-            <w:pPr>
-              <w:rPr>
-                <w:sz w:val="22"/>
-              </w:rPr>
-            </w:pPr>
-          </w:p>
-          <w:p>
-            <w:pPr>
-              <w:rPr>
-                <w:sz w:val="22"/>
-              </w:rPr>
-            </w:pPr>
-            <w:r>
-              <w:rPr>
-                <w:rFonts w:hint="eastAsia"/>
-                <w:sz w:val="22"/>
-              </w:rPr>
-              <w:t>유효한 장애물이 존재하나 위험 범위에 있지 않은 경우</w:t>
-            </w:r>
-            <w:r>
-              <w:rPr>
-                <w:rFonts w:hint="eastAsia"/>
-                <w:sz w:val="22"/>
-              </w:rPr>
-              <w:t xml:space="preserve"> </w:t>
-            </w:r>
-            <w:r>
-              <w:rPr>
-                <w:sz w:val="22"/>
-              </w:rPr>
-              <w:t>:</w:t>
-            </w:r>
-          </w:p>
-          <w:p>
-            <w:pPr>
-              <w:rPr>
-                <w:sz w:val="22"/>
-              </w:rPr>
-            </w:pPr>
-            <w:r>
-              <w:rPr>
-                <w:rFonts w:hint="eastAsia"/>
-                <w:sz w:val="22"/>
-              </w:rPr>
-              <w:t xml:space="preserve">모터 속력을 </w:t>
-            </w:r>
-            <w:r>
-              <w:rPr>
-                <w:sz w:val="22"/>
-              </w:rPr>
-              <w:t>10cm/s(</w:t>
-            </w:r>
-            <w:r>
-              <w:rPr>
-                <w:rFonts w:hint="eastAsia"/>
-                <w:sz w:val="22"/>
-              </w:rPr>
-              <w:t>T</w:t>
-            </w:r>
-            <w:r>
-              <w:rPr>
-                <w:sz w:val="22"/>
-              </w:rPr>
-              <w:t>BD)</w:t>
-            </w:r>
-            <w:r>
-              <w:rPr>
-                <w:rFonts w:hint="eastAsia"/>
-                <w:sz w:val="22"/>
-              </w:rPr>
-              <w:t xml:space="preserve">에 맞도록 모터 속력 연산 및 </w:t>
-            </w:r>
-            <w:r>
-              <w:rPr>
-                <w:rFonts w:hint="eastAsia"/>
-                <w:sz w:val="22"/>
-              </w:rPr>
-              <w:t>적용</w:t>
-            </w:r>
-          </w:p>
-          <w:p>
-            <w:pPr>
-              <w:rPr>
-                <w:sz w:val="22"/>
-              </w:rPr>
-            </w:pPr>
-          </w:p>
-          <w:p>
-            <w:pPr>
-              <w:rPr>
-                <w:sz w:val="22"/>
-              </w:rPr>
-            </w:pPr>
-            <w:r>
-              <w:rPr>
-                <w:rFonts w:hint="eastAsia"/>
-                <w:sz w:val="22"/>
-              </w:rPr>
-              <w:t>유효한 장애물이 존재하고,</w:t>
-            </w:r>
-            <w:r>
-              <w:rPr>
-                <w:sz w:val="22"/>
-              </w:rPr>
-              <w:t xml:space="preserve"> </w:t>
-            </w:r>
-            <w:r>
-              <w:rPr>
-                <w:rFonts w:hint="eastAsia"/>
-                <w:sz w:val="22"/>
-              </w:rPr>
-              <w:t xml:space="preserve">위험 범위에 있는 경우 </w:t>
-            </w:r>
-            <w:r>
-              <w:rPr>
-                <w:sz w:val="22"/>
-              </w:rPr>
-              <w:t>:</w:t>
-            </w:r>
-          </w:p>
-          <w:p>
-            <w:pPr>
-              <w:rPr>
-                <w:rFonts w:hint="eastAsia"/>
-                <w:sz w:val="22"/>
-              </w:rPr>
-            </w:pPr>
-            <w:r>
-              <w:rPr>
-                <w:rFonts w:hint="eastAsia"/>
-                <w:sz w:val="22"/>
-              </w:rPr>
-              <w:t xml:space="preserve">모터 속력을 </w:t>
-            </w:r>
-            <w:r>
-              <w:rPr>
-                <w:sz w:val="22"/>
-              </w:rPr>
-              <w:t>5cm/s(</w:t>
-            </w:r>
-            <w:r>
-              <w:rPr>
-                <w:rFonts w:hint="eastAsia"/>
-                <w:sz w:val="22"/>
-              </w:rPr>
-              <w:t>T</w:t>
-            </w:r>
-            <w:r>
-              <w:rPr>
-                <w:sz w:val="22"/>
-              </w:rPr>
-              <w:t>BD)</w:t>
-            </w:r>
-            <w:r>
-              <w:rPr>
-                <w:rFonts w:hint="eastAsia"/>
-                <w:sz w:val="22"/>
-              </w:rPr>
-              <w:t xml:space="preserve">에 맞도록 모터 속력 연산 및 </w:t>
-            </w:r>
-            <w:r>
-              <w:rPr>
-                <w:rFonts w:hint="eastAsia"/>
-                <w:sz w:val="22"/>
-              </w:rPr>
-              <w:t>적용</w:t>
-            </w:r>
-          </w:p>
         </w:tc>
         <w:tc>
           <w:tcPr>
@@ -13563,7 +13886,6 @@
           <w:p>
             <w:pPr>
               <w:rPr>
-                <w:rFonts w:hint="eastAsia"/>
                 <w:sz w:val="22"/>
               </w:rPr>
             </w:pPr>
@@ -13636,6 +13958,7 @@
         <w:pStyle w:val="a3"/>
         <w:ind w:leftChars="0" w:left="1200"/>
         <w:rPr>
+          <w:rFonts w:hint="eastAsia"/>
           <w:sz w:val="22"/>
         </w:rPr>
       </w:pPr>
@@ -13738,17 +14061,41 @@
     </w:p>
     <w:p>
       <w:pPr>
+        <w:ind w:left="400"/>
+        <w:rPr>
+          <w:rFonts w:hint="eastAsia"/>
+          <w:sz w:val="22"/>
+        </w:rPr>
+      </w:pPr>
+    </w:p>
+    <w:p>
+      <w:pPr>
         <w:ind w:firstLine="400"/>
         <w:rPr>
           <w:sz w:val="22"/>
         </w:rPr>
       </w:pPr>
-      <w:r>
-        <w:rPr>
-          <w:rFonts w:hint="eastAsia"/>
-          <w:sz w:val="22"/>
-        </w:rPr>
-        <w:lastRenderedPageBreak/>
+      <w:bookmarkStart w:id="0" w:name="_Hlk118651808"/>
+      <w:r>
+        <w:rPr>
+          <w:rFonts w:hint="eastAsia"/>
+          <w:sz w:val="22"/>
+        </w:rPr>
+        <w:t>카메라 센싱</w:t>
+      </w:r>
+    </w:p>
+    <w:p>
+      <w:pPr>
+        <w:ind w:firstLine="400"/>
+        <w:rPr>
+          <w:sz w:val="22"/>
+        </w:rPr>
+      </w:pPr>
+      <w:r>
+        <w:rPr>
+          <w:rFonts w:hint="eastAsia"/>
+          <w:sz w:val="22"/>
+        </w:rPr>
         <w:t xml:space="preserve">입력 </w:t>
       </w:r>
       <w:r>
@@ -13856,6 +14203,7 @@
           <w:tcPr>
             <w:tcW w:w="2260" w:type="dxa"/>
           </w:tcPr>
+          <w:bookmarkEnd w:id="0"/>
           <w:p>
             <w:pPr>
               <w:rPr>
@@ -14291,11 +14639,46 @@
     </w:p>
     <w:p>
       <w:pPr>
+        <w:ind w:firstLine="400"/>
+        <w:rPr>
+          <w:sz w:val="22"/>
+        </w:rPr>
+      </w:pPr>
+      <w:r>
+        <w:rPr>
+          <w:rFonts w:hint="eastAsia"/>
+          <w:sz w:val="22"/>
+        </w:rPr>
+        <w:t>초음파 센싱</w:t>
+      </w:r>
+    </w:p>
+    <w:p>
+      <w:pPr>
         <w:ind w:left="400"/>
         <w:rPr>
           <w:sz w:val="22"/>
         </w:rPr>
       </w:pPr>
+      <w:r>
+        <w:rPr>
+          <w:rFonts w:hint="eastAsia"/>
+          <w:sz w:val="22"/>
+        </w:rPr>
+        <w:t xml:space="preserve">입력 </w:t>
+      </w:r>
+      <w:r>
+        <w:rPr>
+          <w:sz w:val="22"/>
+        </w:rPr>
+        <w:t xml:space="preserve">: HC-SR04 </w:t>
+      </w:r>
+      <w:r>
+        <w:rPr>
+          <w:rFonts w:hint="eastAsia"/>
+          <w:sz w:val="22"/>
+        </w:rPr>
+        <w:t>초음파 센서</w:t>
+      </w:r>
     </w:p>
     <w:p>
       <w:pPr>
@@ -14306,6 +14689,150 @@
       </w:pPr>
       <w:r>
         <w:rPr>
+          <w:rFonts w:hint="eastAsia"/>
+          <w:sz w:val="22"/>
+        </w:rPr>
+        <w:t xml:space="preserve">출력 </w:t>
+      </w:r>
+      <w:r>
+        <w:rPr>
+          <w:sz w:val="22"/>
+        </w:rPr>
+        <w:t>: Serial Monitor</w:t>
+      </w:r>
+    </w:p>
+    <w:p>
+      <w:pPr>
+        <w:ind w:left="400"/>
+        <w:rPr>
+          <w:sz w:val="22"/>
+        </w:rPr>
+      </w:pPr>
+      <w:r>
+        <w:rPr>
+          <w:rFonts w:hint="eastAsia"/>
+          <w:sz w:val="22"/>
+        </w:rPr>
+        <w:t xml:space="preserve">통신 방식 </w:t>
+      </w:r>
+      <w:r>
+        <w:rPr>
+          <w:sz w:val="22"/>
+        </w:rPr>
+        <w:t>: I2C</w:t>
+      </w:r>
+    </w:p>
+    <w:p>
+      <w:pPr>
+        <w:ind w:left="400"/>
+        <w:rPr>
+          <w:sz w:val="22"/>
+        </w:rPr>
+      </w:pPr>
+      <w:r>
+        <w:rPr>
+          <w:rFonts w:hint="eastAsia"/>
+          <w:sz w:val="22"/>
+        </w:rPr>
+        <w:lastRenderedPageBreak/>
+        <w:t xml:space="preserve">초음파센서는 초당 </w:t>
+      </w:r>
+      <w:r>
+        <w:rPr>
+          <w:sz w:val="22"/>
+        </w:rPr>
+        <w:t>3</w:t>
+      </w:r>
+      <w:r>
+        <w:rPr>
+          <w:rFonts w:hint="eastAsia"/>
+          <w:sz w:val="22"/>
+        </w:rPr>
+        <w:t>회 입력을 받아들여 물체와의 거리 r</w:t>
+      </w:r>
+      <w:r>
+        <w:rPr>
+          <w:sz w:val="22"/>
+        </w:rPr>
+        <w:t>aw data</w:t>
+      </w:r>
+      <w:r>
+        <w:rPr>
+          <w:rFonts w:hint="eastAsia"/>
+          <w:sz w:val="22"/>
+        </w:rPr>
+        <w:t xml:space="preserve">를 </w:t>
+      </w:r>
+      <w:r>
+        <w:rPr>
+          <w:sz w:val="22"/>
+        </w:rPr>
+        <w:t>MCU</w:t>
+      </w:r>
+      <w:r>
+        <w:rPr>
+          <w:rFonts w:hint="eastAsia"/>
+          <w:sz w:val="22"/>
+        </w:rPr>
+        <w:t>에 전달하게 된다.</w:t>
+      </w:r>
+      <w:r>
+        <w:rPr>
+          <w:sz w:val="22"/>
+        </w:rPr>
+        <w:t xml:space="preserve"> 해당 </w:t>
+      </w:r>
+      <w:r>
+        <w:rPr>
+          <w:rFonts w:hint="eastAsia"/>
+          <w:sz w:val="22"/>
+        </w:rPr>
+        <w:t>누적 r</w:t>
+      </w:r>
+      <w:r>
+        <w:rPr>
+          <w:sz w:val="22"/>
+        </w:rPr>
+        <w:t>aw data</w:t>
+      </w:r>
+      <w:r>
+        <w:rPr>
+          <w:rFonts w:hint="eastAsia"/>
+          <w:sz w:val="22"/>
+        </w:rPr>
+        <w:t>를 통해 추적 대상과의 거리를 좁히거나,</w:t>
+      </w:r>
+      <w:r>
+        <w:rPr>
+          <w:sz w:val="22"/>
+        </w:rPr>
+        <w:t xml:space="preserve"> </w:t>
+      </w:r>
+      <w:r>
+        <w:rPr>
+          <w:rFonts w:hint="eastAsia"/>
+          <w:sz w:val="22"/>
+        </w:rPr>
+        <w:t>혹은 늘이는 등의 알고리즘을 수행할 수 있게 된다.</w:t>
+      </w:r>
+    </w:p>
+    <w:p>
+      <w:pPr>
+        <w:rPr>
+          <w:rFonts w:hint="eastAsia"/>
+          <w:sz w:val="22"/>
+        </w:rPr>
+      </w:pPr>
+    </w:p>
+    <w:p>
+      <w:pPr>
+        <w:ind w:left="400"/>
+        <w:rPr>
+          <w:sz w:val="22"/>
+        </w:rPr>
+      </w:pPr>
+      <w:r>
+        <w:rPr>
           <w:sz w:val="22"/>
         </w:rPr>
         <w:t>3.</w:t>
@@ -14351,7 +14878,7 @@
           <w:sz w:val="22"/>
         </w:rPr>
       </w:pPr>
-      <w:bookmarkStart w:id="0" w:name="_Hlk118017655"/>
+      <w:bookmarkStart w:id="1" w:name="_Hlk118017655"/>
       <w:r>
         <w:rPr>
           <w:rFonts w:hint="eastAsia"/>
@@ -14441,7 +14968,7 @@
         </w:rPr>
         <w:t>.</w:t>
       </w:r>
-      <w:bookmarkEnd w:id="0"/>
+      <w:bookmarkEnd w:id="1"/>
     </w:p>
     <w:p>
       <w:pPr>
@@ -14602,7 +15129,6 @@
                 <w:rFonts w:hint="eastAsia"/>
                 <w:sz w:val="22"/>
               </w:rPr>
-              <w:lastRenderedPageBreak/>
               <w:t>1</w:t>
             </w:r>
           </w:p>
@@ -15122,6 +15648,7 @@
           <w:rFonts w:hint="eastAsia"/>
           <w:sz w:val="22"/>
         </w:rPr>
+        <w:lastRenderedPageBreak/>
         <w:t>3</w:t>
       </w:r>
       <w:r>
@@ -15274,7 +15801,6 @@
           <w:p>
             <w:pPr>
               <w:rPr>
-                <w:rFonts w:hint="eastAsia"/>
                 <w:sz w:val="22"/>
               </w:rPr>
             </w:pPr>
@@ -15641,7 +16167,6 @@
                 <w:rFonts w:hint="eastAsia"/>
                 <w:sz w:val="22"/>
               </w:rPr>
-              <w:lastRenderedPageBreak/>
               <w:t xml:space="preserve">작성된 알고리즘에 따라 모터 </w:t>
             </w:r>
             <w:r>
@@ -15675,7 +16200,6 @@
                 <w:rFonts w:hint="eastAsia"/>
                 <w:sz w:val="22"/>
               </w:rPr>
-              <w:lastRenderedPageBreak/>
               <w:t>1에 종속</w:t>
             </w:r>
           </w:p>
@@ -16082,7 +16606,15 @@
                 <w:rFonts w:hint="eastAsia"/>
                 <w:sz w:val="22"/>
               </w:rPr>
-              <w:t>장애물 요소가2</w:t>
+              <w:t xml:space="preserve">장애물 </w:t>
+            </w:r>
+            <w:r>
+              <w:rPr>
+                <w:rFonts w:hint="eastAsia"/>
+                <w:sz w:val="22"/>
+              </w:rPr>
+              <w:lastRenderedPageBreak/>
+              <w:t>요소가2</w:t>
             </w:r>
             <w:r>
               <w:rPr>
@@ -16336,6 +16868,7 @@
               <w:rPr>
                 <w:sz w:val="22"/>
               </w:rPr>
+              <w:lastRenderedPageBreak/>
               <w:t>3</w:t>
             </w:r>
             <w:r>
@@ -16349,7 +16882,6 @@
           <w:p>
             <w:pPr>
               <w:rPr>
-                <w:rFonts w:hint="eastAsia"/>
                 <w:sz w:val="22"/>
               </w:rPr>
             </w:pPr>
@@ -16462,6 +16994,15 @@
     </w:p>
     <w:p>
       <w:pPr>
+        <w:ind w:left="400"/>
+        <w:rPr>
+          <w:rFonts w:hint="eastAsia"/>
+          <w:sz w:val="22"/>
+        </w:rPr>
+      </w:pPr>
+    </w:p>
+    <w:p>
+      <w:pPr>
         <w:ind w:firstLine="400"/>
         <w:rPr>
           <w:sz w:val="22"/>
@@ -16472,6 +17013,133 @@
           <w:rFonts w:hint="eastAsia"/>
           <w:sz w:val="22"/>
         </w:rPr>
+        <w:t>카메라 센싱</w:t>
+      </w:r>
+    </w:p>
+    <w:p>
+      <w:pPr>
+        <w:ind w:firstLine="400"/>
+        <w:rPr>
+          <w:sz w:val="22"/>
+        </w:rPr>
+      </w:pPr>
+      <w:r>
+        <w:rPr>
+          <w:rFonts w:hint="eastAsia"/>
+          <w:sz w:val="22"/>
+        </w:rPr>
+        <w:t xml:space="preserve">입력 </w:t>
+      </w:r>
+      <w:r>
+        <w:rPr>
+          <w:sz w:val="22"/>
+        </w:rPr>
+        <w:t xml:space="preserve">: PIXY2 Camera </w:t>
+      </w:r>
+      <w:r>
+        <w:rPr>
+          <w:rFonts w:hint="eastAsia"/>
+          <w:sz w:val="22"/>
+        </w:rPr>
+        <w:t>모듈</w:t>
+      </w:r>
+    </w:p>
+    <w:p>
+      <w:pPr>
+        <w:ind w:left="400"/>
+        <w:rPr>
+          <w:sz w:val="22"/>
+        </w:rPr>
+      </w:pPr>
+      <w:r>
+        <w:rPr>
+          <w:rFonts w:hint="eastAsia"/>
+          <w:sz w:val="22"/>
+        </w:rPr>
+        <w:t xml:space="preserve">출력 </w:t>
+      </w:r>
+      <w:r>
+        <w:rPr>
+          <w:sz w:val="22"/>
+        </w:rPr>
+        <w:t>: Serial Monitor</w:t>
+      </w:r>
+    </w:p>
+    <w:p>
+      <w:pPr>
+        <w:ind w:left="400"/>
+        <w:rPr>
+          <w:rFonts w:hint="eastAsia"/>
+          <w:sz w:val="22"/>
+        </w:rPr>
+      </w:pPr>
+      <w:r>
+        <w:rPr>
+          <w:sz w:val="22"/>
+        </w:rPr>
+        <w:t xml:space="preserve">pixy2 </w:t>
+      </w:r>
+      <w:r>
+        <w:rPr>
+          <w:rFonts w:hint="eastAsia"/>
+          <w:sz w:val="22"/>
+        </w:rPr>
+        <w:t>카메라 모듈로부터 입력 받는 데이터를 통해 물체에 대한 정보를 식별하고 이를 주행 방식의 근거로 삼</w:t>
+      </w:r>
+      <w:r>
+        <w:rPr>
+          <w:rFonts w:hint="eastAsia"/>
+          <w:sz w:val="22"/>
+        </w:rPr>
+        <w:t>는다.</w:t>
+      </w:r>
+      <w:r>
+        <w:rPr>
+          <w:sz w:val="22"/>
+        </w:rPr>
+        <w:t xml:space="preserve"> </w:t>
+      </w:r>
+      <w:r>
+        <w:rPr>
+          <w:rFonts w:hint="eastAsia"/>
+          <w:sz w:val="22"/>
+        </w:rPr>
+        <w:t>특히 카메라 모듈로부터 물체의 높이 정보를 구해낼 수 있는데,</w:t>
+      </w:r>
+      <w:r>
+        <w:rPr>
+          <w:sz w:val="22"/>
+        </w:rPr>
+        <w:t xml:space="preserve"> </w:t>
+      </w:r>
+      <w:r>
+        <w:rPr>
+          <w:rFonts w:hint="eastAsia"/>
+          <w:sz w:val="22"/>
+        </w:rPr>
+        <w:t>해당 높이 정보를 이용해 장애물 회피에 대한 여부를 결정할 수 있다.</w:t>
+      </w:r>
+    </w:p>
+    <w:p>
+      <w:pPr>
+        <w:rPr>
+          <w:rFonts w:hint="eastAsia"/>
+          <w:sz w:val="22"/>
+        </w:rPr>
+      </w:pPr>
+    </w:p>
+    <w:p>
+      <w:pPr>
+        <w:ind w:firstLine="400"/>
+        <w:rPr>
+          <w:sz w:val="22"/>
+        </w:rPr>
+      </w:pPr>
+      <w:r>
+        <w:rPr>
+          <w:rFonts w:hint="eastAsia"/>
+          <w:sz w:val="22"/>
+        </w:rPr>
         <w:t>초음파 센싱</w:t>
       </w:r>
     </w:p>
@@ -16487,21 +17155,63 @@
           <w:rFonts w:hint="eastAsia"/>
           <w:sz w:val="22"/>
         </w:rPr>
+        <w:t xml:space="preserve">입력 </w:t>
+      </w:r>
+      <w:r>
+        <w:rPr>
+          <w:sz w:val="22"/>
+        </w:rPr>
+        <w:t xml:space="preserve">: HC-SR04 </w:t>
+      </w:r>
+      <w:r>
+        <w:rPr>
+          <w:rFonts w:hint="eastAsia"/>
+          <w:sz w:val="22"/>
+        </w:rPr>
+        <w:t>초음파 센서</w:t>
+      </w:r>
+    </w:p>
+    <w:p>
+      <w:pPr>
+        <w:ind w:left="400"/>
+        <w:rPr>
+          <w:sz w:val="22"/>
+        </w:rPr>
+      </w:pPr>
+      <w:r>
+        <w:rPr>
+          <w:rFonts w:hint="eastAsia"/>
+          <w:sz w:val="22"/>
+        </w:rPr>
+        <w:t xml:space="preserve">출력 </w:t>
+      </w:r>
+      <w:r>
+        <w:rPr>
+          <w:sz w:val="22"/>
+        </w:rPr>
+        <w:t>: Serial Monitor</w:t>
+      </w:r>
+    </w:p>
+    <w:p>
+      <w:pPr>
+        <w:ind w:left="400"/>
+        <w:rPr>
+          <w:sz w:val="22"/>
+        </w:rPr>
+      </w:pPr>
+      <w:r>
+        <w:rPr>
+          <w:rFonts w:hint="eastAsia"/>
+          <w:sz w:val="22"/>
+        </w:rPr>
         <w:lastRenderedPageBreak/>
-        <w:t xml:space="preserve">입력 </w:t>
-      </w:r>
-      <w:r>
-        <w:rPr>
-          <w:sz w:val="22"/>
-        </w:rPr>
-        <w:t xml:space="preserve">: HC-SR04 </w:t>
-      </w:r>
-      <w:r>
-        <w:rPr>
-          <w:rFonts w:hint="eastAsia"/>
-          <w:sz w:val="22"/>
-        </w:rPr>
-        <w:t>초음파 센서</w:t>
+        <w:t xml:space="preserve">통신 방식 </w:t>
+      </w:r>
+      <w:r>
+        <w:rPr>
+          <w:sz w:val="22"/>
+        </w:rPr>
+        <w:t>: I2C</w:t>
       </w:r>
     </w:p>
     <w:p>
@@ -16516,48 +17226,6 @@
           <w:rFonts w:hint="eastAsia"/>
           <w:sz w:val="22"/>
         </w:rPr>
-        <w:t xml:space="preserve">출력 </w:t>
-      </w:r>
-      <w:r>
-        <w:rPr>
-          <w:sz w:val="22"/>
-        </w:rPr>
-        <w:t>: Serial Monitor</w:t>
-      </w:r>
-    </w:p>
-    <w:p>
-      <w:pPr>
-        <w:ind w:left="400"/>
-        <w:rPr>
-          <w:sz w:val="22"/>
-        </w:rPr>
-      </w:pPr>
-      <w:r>
-        <w:rPr>
-          <w:rFonts w:hint="eastAsia"/>
-          <w:sz w:val="22"/>
-        </w:rPr>
-        <w:t xml:space="preserve">통신 방식 </w:t>
-      </w:r>
-      <w:r>
-        <w:rPr>
-          <w:sz w:val="22"/>
-        </w:rPr>
-        <w:t>: I2C</w:t>
-      </w:r>
-    </w:p>
-    <w:p>
-      <w:pPr>
-        <w:ind w:left="400"/>
-        <w:rPr>
-          <w:sz w:val="22"/>
-        </w:rPr>
-      </w:pPr>
-      <w:r>
-        <w:rPr>
-          <w:rFonts w:hint="eastAsia"/>
-          <w:sz w:val="22"/>
-        </w:rPr>
         <w:t xml:space="preserve">초음파센서는 초당 </w:t>
       </w:r>
       <w:r>
@@ -16628,169 +17296,102 @@
     </w:p>
     <w:p>
       <w:pPr>
-        <w:ind w:left="400"/>
-        <w:rPr>
-          <w:sz w:val="22"/>
-        </w:rPr>
-      </w:pPr>
-    </w:p>
-    <w:p>
-      <w:pPr>
-        <w:ind w:left="400"/>
-        <w:rPr>
-          <w:sz w:val="22"/>
-        </w:rPr>
-      </w:pPr>
-      <w:r>
-        <w:rPr>
-          <w:rFonts w:hint="eastAsia"/>
-          <w:sz w:val="22"/>
-        </w:rPr>
-        <w:t>통신 모듈</w:t>
-      </w:r>
-    </w:p>
-    <w:p>
-      <w:pPr>
-        <w:ind w:left="400"/>
-        <w:rPr>
-          <w:sz w:val="22"/>
-        </w:rPr>
-      </w:pPr>
-      <w:r>
-        <w:rPr>
-          <w:rFonts w:hint="eastAsia"/>
-          <w:sz w:val="22"/>
-        </w:rPr>
-        <w:t xml:space="preserve">입력 </w:t>
-      </w:r>
-      <w:r>
-        <w:rPr>
-          <w:sz w:val="22"/>
-        </w:rPr>
-        <w:t xml:space="preserve">: IR </w:t>
-      </w:r>
-      <w:proofErr w:type="spellStart"/>
-      <w:r>
-        <w:rPr>
-          <w:rFonts w:hint="eastAsia"/>
-          <w:sz w:val="22"/>
-        </w:rPr>
-        <w:t>리모트</w:t>
-      </w:r>
-      <w:proofErr w:type="spellEnd"/>
-      <w:r>
-        <w:rPr>
-          <w:rFonts w:hint="eastAsia"/>
-          <w:sz w:val="22"/>
-        </w:rPr>
-        <w:t xml:space="preserve"> 컨트롤러</w:t>
-      </w:r>
-    </w:p>
-    <w:p>
-      <w:pPr>
-        <w:ind w:left="400"/>
-        <w:rPr>
-          <w:sz w:val="22"/>
-        </w:rPr>
-      </w:pPr>
-      <w:r>
-        <w:rPr>
-          <w:rFonts w:hint="eastAsia"/>
-          <w:sz w:val="22"/>
-        </w:rPr>
-        <w:t xml:space="preserve">출력 </w:t>
-      </w:r>
-      <w:r>
-        <w:rPr>
-          <w:sz w:val="22"/>
-        </w:rPr>
-        <w:t xml:space="preserve">: IR </w:t>
-      </w:r>
-      <w:r>
-        <w:rPr>
-          <w:rFonts w:hint="eastAsia"/>
-          <w:sz w:val="22"/>
-        </w:rPr>
-        <w:t>리시버</w:t>
-      </w:r>
-    </w:p>
-    <w:p>
-      <w:pPr>
-        <w:ind w:left="400"/>
-        <w:rPr>
-          <w:sz w:val="22"/>
-        </w:rPr>
-      </w:pPr>
-      <w:r>
-        <w:rPr>
-          <w:rFonts w:hint="eastAsia"/>
-          <w:sz w:val="22"/>
-        </w:rPr>
-        <w:t xml:space="preserve">통신 방식 </w:t>
-      </w:r>
-      <w:r>
-        <w:rPr>
-          <w:sz w:val="22"/>
-        </w:rPr>
-        <w:t xml:space="preserve">: NEC </w:t>
-      </w:r>
-      <w:r>
-        <w:rPr>
-          <w:rFonts w:hint="eastAsia"/>
-          <w:sz w:val="22"/>
-        </w:rPr>
-        <w:t>프로토콜</w:t>
-      </w:r>
-    </w:p>
-    <w:p>
-      <w:pPr>
-        <w:ind w:left="400"/>
-        <w:rPr>
-          <w:sz w:val="22"/>
-        </w:rPr>
-      </w:pPr>
-      <w:r>
-        <w:rPr>
-          <w:rFonts w:hint="eastAsia"/>
-          <w:sz w:val="22"/>
-        </w:rPr>
-        <w:t>통신은 위험 감지 및 예방 시스템 중 구동 정지 기능을 수행하는 데에 이용된다.</w:t>
-      </w:r>
-    </w:p>
-    <w:p>
-      <w:pPr>
-        <w:ind w:left="400"/>
-        <w:rPr>
-          <w:sz w:val="22"/>
-        </w:rPr>
-      </w:pPr>
-    </w:p>
-    <w:p>
-      <w:pPr>
-        <w:ind w:left="400"/>
-        <w:rPr>
-          <w:sz w:val="22"/>
-        </w:rPr>
-      </w:pPr>
-      <w:r>
-        <w:rPr>
-          <w:rFonts w:hint="eastAsia"/>
-          <w:sz w:val="22"/>
-        </w:rPr>
-        <w:t>3</w:t>
-      </w:r>
-      <w:r>
-        <w:rPr>
-          <w:sz w:val="22"/>
-        </w:rPr>
-        <w:t xml:space="preserve">.4 </w:t>
-      </w:r>
+        <w:rPr>
+          <w:rFonts w:hint="eastAsia"/>
+          <w:sz w:val="22"/>
+        </w:rPr>
+      </w:pPr>
+    </w:p>
+    <w:p>
+      <w:pPr>
+        <w:pStyle w:val="a3"/>
+        <w:numPr>
+          <w:ilvl w:val="1"/>
+          <w:numId w:val="37"/>
+        </w:numPr>
+        <w:ind w:leftChars="0"/>
+        <w:rPr>
+          <w:sz w:val="22"/>
+        </w:rPr>
+      </w:pPr>
       <w:r>
         <w:rPr>
           <w:rFonts w:hint="eastAsia"/>
           <w:sz w:val="22"/>
         </w:rPr>
         <w:t>라인 추적 기능</w:t>
+      </w:r>
+    </w:p>
+    <w:p>
+      <w:pPr>
+        <w:ind w:left="200"/>
+        <w:rPr>
+          <w:rFonts w:hint="eastAsia"/>
+          <w:sz w:val="22"/>
+        </w:rPr>
+      </w:pPr>
+      <w:r>
+        <w:rPr>
+          <w:rFonts w:hint="eastAsia"/>
+          <w:sz w:val="22"/>
+        </w:rPr>
+        <w:t xml:space="preserve">라인 추적 기능은 </w:t>
+      </w:r>
+      <w:r>
+        <w:rPr>
+          <w:sz w:val="22"/>
+        </w:rPr>
+        <w:t xml:space="preserve">30cm(TCB) </w:t>
+      </w:r>
+      <w:r>
+        <w:rPr>
+          <w:rFonts w:hint="eastAsia"/>
+          <w:sz w:val="22"/>
+        </w:rPr>
+        <w:t>너비를 가진 두 라인 사이 벗어나지 않고 주행하도록 하는 기능으로,</w:t>
+      </w:r>
+      <w:r>
+        <w:rPr>
+          <w:sz w:val="22"/>
+        </w:rPr>
+        <w:t xml:space="preserve"> </w:t>
+      </w:r>
+      <w:r>
+        <w:rPr>
+          <w:rFonts w:hint="eastAsia"/>
+          <w:sz w:val="22"/>
+        </w:rPr>
+        <w:t>로봇은 라인을 밟지 않고 일정 거리를 유지하여야 한다.</w:t>
+      </w:r>
+    </w:p>
+    <w:p>
+      <w:pPr>
+        <w:rPr>
+          <w:rFonts w:hint="eastAsia"/>
+          <w:sz w:val="22"/>
+        </w:rPr>
+      </w:pPr>
+    </w:p>
+    <w:p>
+      <w:pPr>
+        <w:ind w:left="200"/>
+        <w:rPr>
+          <w:rFonts w:hint="eastAsia"/>
+          <w:sz w:val="22"/>
+        </w:rPr>
+      </w:pPr>
+      <w:r>
+        <w:rPr>
+          <w:sz w:val="22"/>
+        </w:rPr>
+        <w:t xml:space="preserve">3.4.1 SW </w:t>
+      </w:r>
+      <w:r>
+        <w:rPr>
+          <w:rFonts w:hint="eastAsia"/>
+          <w:sz w:val="22"/>
+        </w:rPr>
+        <w:t>기능</w:t>
       </w:r>
     </w:p>
     <w:tbl>
@@ -17004,7 +17605,6 @@
           <w:p>
             <w:pPr>
               <w:rPr>
-                <w:rFonts w:hint="eastAsia"/>
                 <w:sz w:val="22"/>
               </w:rPr>
             </w:pPr>
@@ -17024,7 +17624,6 @@
           <w:p>
             <w:pPr>
               <w:rPr>
-                <w:rFonts w:hint="eastAsia"/>
                 <w:sz w:val="22"/>
               </w:rPr>
             </w:pPr>
@@ -17078,7 +17677,6 @@
           <w:p>
             <w:pPr>
               <w:rPr>
-                <w:rFonts w:hint="eastAsia"/>
                 <w:sz w:val="22"/>
               </w:rPr>
             </w:pPr>
@@ -17126,7 +17724,6 @@
           <w:p>
             <w:pPr>
               <w:rPr>
-                <w:rFonts w:hint="eastAsia"/>
                 <w:sz w:val="22"/>
               </w:rPr>
             </w:pPr>
@@ -17179,7 +17776,6 @@
           <w:p>
             <w:pPr>
               <w:rPr>
-                <w:rFonts w:hint="eastAsia"/>
                 <w:sz w:val="22"/>
               </w:rPr>
             </w:pPr>
@@ -17190,7 +17786,6 @@
     <w:p>
       <w:pPr>
         <w:rPr>
-          <w:rFonts w:hint="eastAsia"/>
           <w:sz w:val="22"/>
         </w:rPr>
       </w:pPr>
@@ -17204,13 +17799,995 @@
       </w:pPr>
       <w:r>
         <w:rPr>
-          <w:rFonts w:hint="eastAsia"/>
+          <w:sz w:val="22"/>
+        </w:rPr>
+        <w:t>3.</w:t>
+      </w:r>
+      <w:r>
+        <w:rPr>
+          <w:sz w:val="22"/>
+        </w:rPr>
+        <w:t>4</w:t>
+      </w:r>
+      <w:r>
+        <w:rPr>
+          <w:sz w:val="22"/>
+        </w:rPr>
+        <w:t>.2</w:t>
+      </w:r>
+      <w:r>
+        <w:rPr>
+          <w:sz w:val="22"/>
+        </w:rPr>
+        <w:t xml:space="preserve"> HW</w:t>
+      </w:r>
+      <w:r>
+        <w:rPr>
+          <w:rFonts w:hint="eastAsia"/>
+          <w:sz w:val="22"/>
+        </w:rPr>
+        <w:t xml:space="preserve"> 인터페이스</w:t>
+      </w:r>
+    </w:p>
+    <w:p>
+      <w:pPr>
+        <w:ind w:left="400"/>
+        <w:rPr>
+          <w:sz w:val="22"/>
+        </w:rPr>
+      </w:pPr>
+    </w:p>
+    <w:p>
+      <w:pPr>
+        <w:ind w:firstLine="400"/>
+        <w:rPr>
+          <w:sz w:val="22"/>
+        </w:rPr>
+      </w:pPr>
+      <w:r>
+        <w:rPr>
+          <w:rFonts w:hint="eastAsia"/>
+          <w:sz w:val="22"/>
+        </w:rPr>
+        <w:t xml:space="preserve">카메라 </w:t>
+      </w:r>
+      <w:r>
+        <w:rPr>
+          <w:rFonts w:hint="eastAsia"/>
+          <w:sz w:val="22"/>
+        </w:rPr>
+        <w:t>센싱</w:t>
+      </w:r>
+    </w:p>
+    <w:p>
+      <w:pPr>
+        <w:ind w:firstLine="400"/>
+        <w:rPr>
+          <w:sz w:val="22"/>
+        </w:rPr>
+      </w:pPr>
+      <w:r>
+        <w:rPr>
+          <w:rFonts w:hint="eastAsia"/>
+          <w:sz w:val="22"/>
+        </w:rPr>
+        <w:lastRenderedPageBreak/>
+        <w:t xml:space="preserve">입력 </w:t>
+      </w:r>
+      <w:r>
+        <w:rPr>
+          <w:sz w:val="22"/>
+        </w:rPr>
+        <w:t xml:space="preserve">: PIXY2 Camera </w:t>
+      </w:r>
+      <w:r>
+        <w:rPr>
+          <w:rFonts w:hint="eastAsia"/>
+          <w:sz w:val="22"/>
+        </w:rPr>
+        <w:t>모듈</w:t>
+      </w:r>
+    </w:p>
+    <w:p>
+      <w:pPr>
+        <w:ind w:left="400"/>
+        <w:rPr>
+          <w:sz w:val="22"/>
+        </w:rPr>
+      </w:pPr>
+      <w:r>
+        <w:rPr>
+          <w:rFonts w:hint="eastAsia"/>
+          <w:sz w:val="22"/>
+        </w:rPr>
+        <w:t xml:space="preserve">출력 </w:t>
+      </w:r>
+      <w:r>
+        <w:rPr>
+          <w:sz w:val="22"/>
+        </w:rPr>
+        <w:t>: Serial Monitor, MCU</w:t>
+      </w:r>
+    </w:p>
+    <w:p>
+      <w:pPr>
+        <w:ind w:left="400"/>
+        <w:rPr>
+          <w:sz w:val="22"/>
+        </w:rPr>
+      </w:pPr>
+      <w:r>
+        <w:rPr>
+          <w:rFonts w:hint="eastAsia"/>
+          <w:sz w:val="22"/>
+        </w:rPr>
+        <w:t xml:space="preserve">통신 방식 </w:t>
+      </w:r>
+      <w:r>
+        <w:rPr>
+          <w:sz w:val="22"/>
+        </w:rPr>
+        <w:t>: I2C</w:t>
+      </w:r>
+    </w:p>
+    <w:p>
+      <w:pPr>
+        <w:ind w:left="400"/>
+        <w:rPr>
+          <w:sz w:val="22"/>
+        </w:rPr>
+      </w:pPr>
+      <w:r>
+        <w:rPr>
+          <w:rFonts w:hint="eastAsia"/>
+          <w:sz w:val="22"/>
+        </w:rPr>
+        <w:t xml:space="preserve">카메라 센싱을 통해 입력 받은 </w:t>
+      </w:r>
+      <w:r>
+        <w:rPr>
+          <w:sz w:val="22"/>
+        </w:rPr>
+        <w:t>Binary Stream</w:t>
+      </w:r>
+      <w:r>
+        <w:rPr>
+          <w:rFonts w:hint="eastAsia"/>
+          <w:sz w:val="22"/>
+        </w:rPr>
+        <w:t xml:space="preserve">을 </w:t>
+      </w:r>
+      <w:proofErr w:type="spellStart"/>
+      <w:r>
+        <w:rPr>
+          <w:rFonts w:hint="eastAsia"/>
+          <w:sz w:val="22"/>
+        </w:rPr>
+        <w:t>파싱하여</w:t>
+      </w:r>
+      <w:proofErr w:type="spellEnd"/>
+      <w:r>
+        <w:rPr>
+          <w:rFonts w:hint="eastAsia"/>
+          <w:sz w:val="22"/>
+        </w:rPr>
+        <w:t xml:space="preserve"> 아래 표와 같이 저장하며,</w:t>
+      </w:r>
+      <w:r>
+        <w:rPr>
+          <w:sz w:val="22"/>
+        </w:rPr>
+        <w:t xml:space="preserve"> </w:t>
+      </w:r>
+      <w:r>
+        <w:rPr>
+          <w:rFonts w:hint="eastAsia"/>
+          <w:sz w:val="22"/>
+        </w:rPr>
+        <w:t xml:space="preserve">해당 서브시스템 </w:t>
+      </w:r>
+      <w:r>
+        <w:rPr>
+          <w:sz w:val="22"/>
+        </w:rPr>
+        <w:t xml:space="preserve">SW </w:t>
+      </w:r>
+      <w:r>
+        <w:rPr>
+          <w:rFonts w:hint="eastAsia"/>
+          <w:sz w:val="22"/>
+        </w:rPr>
+        <w:t xml:space="preserve">기능 항목의 </w:t>
+      </w:r>
+      <w:r>
+        <w:rPr>
           <w:sz w:val="22"/>
         </w:rPr>
         <w:t>3</w:t>
       </w:r>
       <w:r>
         <w:rPr>
+          <w:rFonts w:hint="eastAsia"/>
+          <w:sz w:val="22"/>
+        </w:rPr>
+        <w:t>번에 나열된 조건에 부합되는 지</w:t>
+      </w:r>
+      <w:r>
+        <w:rPr>
+          <w:sz w:val="22"/>
+        </w:rPr>
+        <w:t xml:space="preserve"> </w:t>
+      </w:r>
+      <w:r>
+        <w:rPr>
+          <w:rFonts w:hint="eastAsia"/>
+          <w:sz w:val="22"/>
+        </w:rPr>
+        <w:t>확인한다.</w:t>
+      </w:r>
+    </w:p>
+    <w:tbl>
+      <w:tblPr>
+        <w:tblStyle w:val="aa"/>
+        <w:tblW w:w="0" w:type="auto"/>
+        <w:tblInd w:w="400" w:type="dxa"/>
+        <w:tblLook w:val="04A0" w:firstRow="1" w:lastRow="0" w:firstColumn="1" w:lastColumn="0" w:noHBand="0" w:noVBand="1"/>
+      </w:tblPr>
+      <w:tblGrid>
+        <w:gridCol w:w="2260"/>
+        <w:gridCol w:w="6582"/>
+      </w:tblGrid>
+      <w:tr>
+        <w:tc>
+          <w:tcPr>
+            <w:tcW w:w="2260" w:type="dxa"/>
+          </w:tcPr>
+          <w:p>
+            <w:pPr>
+              <w:rPr>
+                <w:sz w:val="22"/>
+              </w:rPr>
+            </w:pPr>
+            <w:r>
+              <w:rPr>
+                <w:rFonts w:hint="eastAsia"/>
+                <w:sz w:val="22"/>
+              </w:rPr>
+              <w:t>데이터 종류</w:t>
+            </w:r>
+          </w:p>
+        </w:tc>
+        <w:tc>
+          <w:tcPr>
+            <w:tcW w:w="6582" w:type="dxa"/>
+          </w:tcPr>
+          <w:p>
+            <w:pPr>
+              <w:rPr>
+                <w:sz w:val="22"/>
+              </w:rPr>
+            </w:pPr>
+            <w:r>
+              <w:rPr>
+                <w:rFonts w:hint="eastAsia"/>
+                <w:sz w:val="22"/>
+              </w:rPr>
+              <w:t>설명</w:t>
+            </w:r>
+          </w:p>
+        </w:tc>
+      </w:tr>
+      <w:tr>
+        <w:tc>
+          <w:tcPr>
+            <w:tcW w:w="2260" w:type="dxa"/>
+          </w:tcPr>
+          <w:p>
+            <w:pPr>
+              <w:rPr>
+                <w:sz w:val="22"/>
+              </w:rPr>
+            </w:pPr>
+            <w:r>
+              <w:rPr>
+                <w:sz w:val="22"/>
+              </w:rPr>
+              <w:t xml:space="preserve">uint16 </w:t>
+            </w:r>
+            <w:proofErr w:type="spellStart"/>
+            <w:r>
+              <w:rPr>
+                <w:sz w:val="22"/>
+              </w:rPr>
+              <w:t>pos_x</w:t>
+            </w:r>
+            <w:proofErr w:type="spellEnd"/>
+          </w:p>
+        </w:tc>
+        <w:tc>
+          <w:tcPr>
+            <w:tcW w:w="6582" w:type="dxa"/>
+          </w:tcPr>
+          <w:p>
+            <w:pPr>
+              <w:rPr>
+                <w:sz w:val="22"/>
+              </w:rPr>
+            </w:pPr>
+            <w:r>
+              <w:rPr>
+                <w:rFonts w:hint="eastAsia"/>
+                <w:sz w:val="22"/>
+              </w:rPr>
+              <w:t xml:space="preserve">카메라 모듈이 인식한 물체의 </w:t>
+            </w:r>
+            <w:r>
+              <w:rPr>
+                <w:sz w:val="22"/>
+              </w:rPr>
+              <w:t>x</w:t>
+            </w:r>
+            <w:r>
+              <w:rPr>
+                <w:rFonts w:hint="eastAsia"/>
+                <w:sz w:val="22"/>
+              </w:rPr>
+              <w:t>좌표</w:t>
+            </w:r>
+          </w:p>
+          <w:p>
+            <w:pPr>
+              <w:rPr>
+                <w:sz w:val="22"/>
+              </w:rPr>
+            </w:pPr>
+            <w:r>
+              <w:rPr>
+                <w:rFonts w:hint="eastAsia"/>
+                <w:sz w:val="22"/>
+              </w:rPr>
+              <w:t xml:space="preserve">범위 </w:t>
+            </w:r>
+            <w:r>
+              <w:rPr>
+                <w:sz w:val="22"/>
+              </w:rPr>
+              <w:t>: 0 ~ 315</w:t>
+            </w:r>
+          </w:p>
+        </w:tc>
+      </w:tr>
+      <w:tr>
+        <w:tc>
+          <w:tcPr>
+            <w:tcW w:w="2260" w:type="dxa"/>
+          </w:tcPr>
+          <w:p>
+            <w:pPr>
+              <w:rPr>
+                <w:sz w:val="22"/>
+              </w:rPr>
+            </w:pPr>
+            <w:r>
+              <w:rPr>
+                <w:sz w:val="22"/>
+              </w:rPr>
+              <w:t xml:space="preserve">uint16 </w:t>
+            </w:r>
+            <w:proofErr w:type="spellStart"/>
+            <w:r>
+              <w:rPr>
+                <w:sz w:val="22"/>
+              </w:rPr>
+              <w:t>pos_y</w:t>
+            </w:r>
+            <w:proofErr w:type="spellEnd"/>
+          </w:p>
+        </w:tc>
+        <w:tc>
+          <w:tcPr>
+            <w:tcW w:w="6582" w:type="dxa"/>
+          </w:tcPr>
+          <w:p>
+            <w:pPr>
+              <w:rPr>
+                <w:sz w:val="22"/>
+              </w:rPr>
+            </w:pPr>
+            <w:r>
+              <w:rPr>
+                <w:rFonts w:hint="eastAsia"/>
+                <w:sz w:val="22"/>
+              </w:rPr>
+              <w:t xml:space="preserve">카메라 모듈이 인식한 물체의 </w:t>
+            </w:r>
+            <w:r>
+              <w:rPr>
+                <w:sz w:val="22"/>
+              </w:rPr>
+              <w:t>y</w:t>
+            </w:r>
+            <w:r>
+              <w:rPr>
+                <w:rFonts w:hint="eastAsia"/>
+                <w:sz w:val="22"/>
+              </w:rPr>
+              <w:t>좌표</w:t>
+            </w:r>
+          </w:p>
+          <w:p>
+            <w:pPr>
+              <w:rPr>
+                <w:sz w:val="22"/>
+              </w:rPr>
+            </w:pPr>
+            <w:r>
+              <w:rPr>
+                <w:rFonts w:hint="eastAsia"/>
+                <w:sz w:val="22"/>
+              </w:rPr>
+              <w:t xml:space="preserve">범위 </w:t>
+            </w:r>
+            <w:r>
+              <w:rPr>
+                <w:sz w:val="22"/>
+              </w:rPr>
+              <w:t>: 0 ~ 207</w:t>
+            </w:r>
+          </w:p>
+        </w:tc>
+      </w:tr>
+      <w:tr>
+        <w:tc>
+          <w:tcPr>
+            <w:tcW w:w="2260" w:type="dxa"/>
+          </w:tcPr>
+          <w:p>
+            <w:pPr>
+              <w:rPr>
+                <w:sz w:val="22"/>
+              </w:rPr>
+            </w:pPr>
+            <w:r>
+              <w:rPr>
+                <w:sz w:val="22"/>
+              </w:rPr>
+              <w:t>uint16 width</w:t>
+            </w:r>
+          </w:p>
+        </w:tc>
+        <w:tc>
+          <w:tcPr>
+            <w:tcW w:w="6582" w:type="dxa"/>
+          </w:tcPr>
+          <w:p>
+            <w:pPr>
+              <w:rPr>
+                <w:sz w:val="22"/>
+              </w:rPr>
+            </w:pPr>
+            <w:r>
+              <w:rPr>
+                <w:rFonts w:hint="eastAsia"/>
+                <w:sz w:val="22"/>
+              </w:rPr>
+              <w:t>카메라 모듈이 인식한 물체의 너비</w:t>
+            </w:r>
+          </w:p>
+          <w:p>
+            <w:pPr>
+              <w:rPr>
+                <w:sz w:val="22"/>
+              </w:rPr>
+            </w:pPr>
+            <w:r>
+              <w:rPr>
+                <w:rFonts w:hint="eastAsia"/>
+                <w:sz w:val="22"/>
+              </w:rPr>
+              <w:t xml:space="preserve">범위 </w:t>
+            </w:r>
+            <w:r>
+              <w:rPr>
+                <w:sz w:val="22"/>
+              </w:rPr>
+              <w:t>: 0 ~ 316</w:t>
+            </w:r>
+          </w:p>
+        </w:tc>
+      </w:tr>
+      <w:tr>
+        <w:tc>
+          <w:tcPr>
+            <w:tcW w:w="2260" w:type="dxa"/>
+          </w:tcPr>
+          <w:p>
+            <w:pPr>
+              <w:rPr>
+                <w:sz w:val="22"/>
+              </w:rPr>
+            </w:pPr>
+            <w:r>
+              <w:rPr>
+                <w:sz w:val="22"/>
+              </w:rPr>
+              <w:t>uint16 height</w:t>
+            </w:r>
+          </w:p>
+        </w:tc>
+        <w:tc>
+          <w:tcPr>
+            <w:tcW w:w="6582" w:type="dxa"/>
+          </w:tcPr>
+          <w:p>
+            <w:pPr>
+              <w:rPr>
+                <w:sz w:val="22"/>
+              </w:rPr>
+            </w:pPr>
+            <w:r>
+              <w:rPr>
+                <w:rFonts w:hint="eastAsia"/>
+                <w:sz w:val="22"/>
+              </w:rPr>
+              <w:t>카메라 모듈이 인식한 물체의 높이</w:t>
+            </w:r>
+          </w:p>
+          <w:p>
+            <w:pPr>
+              <w:rPr>
+                <w:sz w:val="22"/>
+              </w:rPr>
+            </w:pPr>
+            <w:r>
+              <w:rPr>
+                <w:rFonts w:hint="eastAsia"/>
+                <w:sz w:val="22"/>
+              </w:rPr>
+              <w:t xml:space="preserve">범위 </w:t>
+            </w:r>
+            <w:r>
+              <w:rPr>
+                <w:sz w:val="22"/>
+              </w:rPr>
+              <w:t>: 0 ~ 208</w:t>
+            </w:r>
+          </w:p>
+        </w:tc>
+      </w:tr>
+      <w:tr>
+        <w:tc>
+          <w:tcPr>
+            <w:tcW w:w="2260" w:type="dxa"/>
+          </w:tcPr>
+          <w:p>
+            <w:pPr>
+              <w:rPr>
+                <w:sz w:val="22"/>
+              </w:rPr>
+            </w:pPr>
+            <w:r>
+              <w:rPr>
+                <w:sz w:val="22"/>
+              </w:rPr>
+              <w:t>uint16 angle</w:t>
+            </w:r>
+          </w:p>
+        </w:tc>
+        <w:tc>
+          <w:tcPr>
+            <w:tcW w:w="6582" w:type="dxa"/>
+          </w:tcPr>
+          <w:p>
+            <w:pPr>
+              <w:rPr>
+                <w:sz w:val="22"/>
+              </w:rPr>
+            </w:pPr>
+            <w:r>
+              <w:rPr>
+                <w:rFonts w:hint="eastAsia"/>
+                <w:sz w:val="22"/>
+              </w:rPr>
+              <w:t>카메라 모듈이 인식한 물체와의 각도</w:t>
+            </w:r>
+          </w:p>
+          <w:p>
+            <w:pPr>
+              <w:rPr>
+                <w:sz w:val="22"/>
+              </w:rPr>
+            </w:pPr>
+            <w:r>
+              <w:rPr>
+                <w:rFonts w:hint="eastAsia"/>
+                <w:sz w:val="22"/>
+              </w:rPr>
+              <w:t xml:space="preserve">범위 </w:t>
+            </w:r>
+            <w:r>
+              <w:rPr>
+                <w:sz w:val="22"/>
+              </w:rPr>
+              <w:t>: -180 ~ 180</w:t>
+            </w:r>
+          </w:p>
+        </w:tc>
+      </w:tr>
+      <w:tr>
+        <w:tc>
+          <w:tcPr>
+            <w:tcW w:w="2260" w:type="dxa"/>
+          </w:tcPr>
+          <w:p>
+            <w:pPr>
+              <w:rPr>
+                <w:sz w:val="22"/>
+              </w:rPr>
+            </w:pPr>
+            <w:r>
+              <w:rPr>
+                <w:rFonts w:hint="eastAsia"/>
+                <w:sz w:val="22"/>
+              </w:rPr>
+              <w:t>u</w:t>
+            </w:r>
+            <w:r>
+              <w:rPr>
+                <w:sz w:val="22"/>
+              </w:rPr>
+              <w:t>int16 signature</w:t>
+            </w:r>
+          </w:p>
+        </w:tc>
+        <w:tc>
+          <w:tcPr>
+            <w:tcW w:w="6582" w:type="dxa"/>
+          </w:tcPr>
+          <w:p>
+            <w:pPr>
+              <w:rPr>
+                <w:sz w:val="22"/>
+              </w:rPr>
+            </w:pPr>
+            <w:r>
+              <w:rPr>
+                <w:rFonts w:hint="eastAsia"/>
+                <w:sz w:val="22"/>
+              </w:rPr>
+              <w:t xml:space="preserve">카메라 모듈이 인식한 물체의 색체 </w:t>
+            </w:r>
+            <w:r>
+              <w:rPr>
+                <w:sz w:val="22"/>
+              </w:rPr>
+              <w:t>signature number</w:t>
+            </w:r>
+          </w:p>
+        </w:tc>
+      </w:tr>
+    </w:tbl>
+    <w:p>
+      <w:pPr>
+        <w:rPr>
+          <w:sz w:val="22"/>
+        </w:rPr>
+      </w:pPr>
+    </w:p>
+    <w:p>
+      <w:pPr>
+        <w:ind w:left="400"/>
+        <w:rPr>
+          <w:sz w:val="22"/>
+        </w:rPr>
+      </w:pPr>
+      <w:r>
+        <w:rPr>
+          <w:rFonts w:hint="eastAsia"/>
+          <w:sz w:val="22"/>
+        </w:rPr>
+        <w:t>I</w:t>
+      </w:r>
+      <w:r>
+        <w:rPr>
+          <w:sz w:val="22"/>
+        </w:rPr>
+        <w:t xml:space="preserve">R </w:t>
+      </w:r>
+      <w:r>
+        <w:rPr>
+          <w:rFonts w:hint="eastAsia"/>
+          <w:sz w:val="22"/>
+        </w:rPr>
+        <w:t>센싱</w:t>
+      </w:r>
+    </w:p>
+    <w:p>
+      <w:pPr>
+        <w:ind w:left="400"/>
+        <w:rPr>
+          <w:sz w:val="22"/>
+        </w:rPr>
+      </w:pPr>
+      <w:r>
+        <w:rPr>
+          <w:rFonts w:hint="eastAsia"/>
+          <w:sz w:val="22"/>
+        </w:rPr>
+        <w:t xml:space="preserve">입력 </w:t>
+      </w:r>
+      <w:r>
+        <w:rPr>
+          <w:sz w:val="22"/>
+        </w:rPr>
+        <w:t>: TCRT 5000 IR</w:t>
+      </w:r>
+      <w:r>
+        <w:rPr>
+          <w:rFonts w:hint="eastAsia"/>
+          <w:sz w:val="22"/>
+        </w:rPr>
+        <w:t xml:space="preserve"> 센서</w:t>
+      </w:r>
+    </w:p>
+    <w:p>
+      <w:pPr>
+        <w:ind w:left="400"/>
+        <w:rPr>
+          <w:sz w:val="22"/>
+        </w:rPr>
+      </w:pPr>
+      <w:r>
+        <w:rPr>
+          <w:rFonts w:hint="eastAsia"/>
+          <w:sz w:val="22"/>
+        </w:rPr>
+        <w:t xml:space="preserve">출력 </w:t>
+      </w:r>
+      <w:r>
+        <w:rPr>
+          <w:sz w:val="22"/>
+        </w:rPr>
+        <w:t xml:space="preserve">: Serial Monitor, </w:t>
+      </w:r>
+      <w:r>
+        <w:rPr>
+          <w:rFonts w:hint="eastAsia"/>
+          <w:sz w:val="22"/>
+        </w:rPr>
+        <w:t>M</w:t>
+      </w:r>
+      <w:r>
+        <w:rPr>
+          <w:sz w:val="22"/>
+        </w:rPr>
+        <w:t>CU</w:t>
+      </w:r>
+    </w:p>
+    <w:p>
+      <w:pPr>
+        <w:ind w:left="400"/>
+        <w:rPr>
+          <w:sz w:val="22"/>
+        </w:rPr>
+      </w:pPr>
+      <w:r>
+        <w:rPr>
+          <w:rFonts w:hint="eastAsia"/>
+          <w:sz w:val="22"/>
+        </w:rPr>
+        <w:t xml:space="preserve">통신 방식 </w:t>
+      </w:r>
+      <w:r>
+        <w:rPr>
+          <w:sz w:val="22"/>
+        </w:rPr>
+        <w:t>: I2C</w:t>
+      </w:r>
+    </w:p>
+    <w:tbl>
+      <w:tblPr>
+        <w:tblStyle w:val="aa"/>
+        <w:tblW w:w="0" w:type="auto"/>
+        <w:tblInd w:w="400" w:type="dxa"/>
+        <w:tblLook w:val="04A0" w:firstRow="1" w:lastRow="0" w:firstColumn="1" w:lastColumn="0" w:noHBand="0" w:noVBand="1"/>
+      </w:tblPr>
+      <w:tblGrid>
+        <w:gridCol w:w="2260"/>
+        <w:gridCol w:w="6582"/>
+      </w:tblGrid>
+      <w:tr>
+        <w:tc>
+          <w:tcPr>
+            <w:tcW w:w="2260" w:type="dxa"/>
+          </w:tcPr>
+          <w:p>
+            <w:pPr>
+              <w:rPr>
+                <w:sz w:val="22"/>
+              </w:rPr>
+            </w:pPr>
+            <w:r>
+              <w:rPr>
+                <w:rFonts w:hint="eastAsia"/>
+                <w:sz w:val="22"/>
+              </w:rPr>
+              <w:t>데이터 종류</w:t>
+            </w:r>
+          </w:p>
+        </w:tc>
+        <w:tc>
+          <w:tcPr>
+            <w:tcW w:w="6582" w:type="dxa"/>
+          </w:tcPr>
+          <w:p>
+            <w:pPr>
+              <w:rPr>
+                <w:sz w:val="22"/>
+              </w:rPr>
+            </w:pPr>
+            <w:r>
+              <w:rPr>
+                <w:rFonts w:hint="eastAsia"/>
+                <w:sz w:val="22"/>
+              </w:rPr>
+              <w:t>설명</w:t>
+            </w:r>
+          </w:p>
+        </w:tc>
+      </w:tr>
+      <w:tr>
+        <w:tc>
+          <w:tcPr>
+            <w:tcW w:w="2260" w:type="dxa"/>
+          </w:tcPr>
+          <w:p>
+            <w:pPr>
+              <w:rPr>
+                <w:sz w:val="22"/>
+              </w:rPr>
+            </w:pPr>
+            <w:r>
+              <w:rPr>
+                <w:rFonts w:hint="eastAsia"/>
+                <w:sz w:val="22"/>
+              </w:rPr>
+              <w:t>라인과의 거리</w:t>
+            </w:r>
+          </w:p>
+        </w:tc>
+        <w:tc>
+          <w:tcPr>
+            <w:tcW w:w="6582" w:type="dxa"/>
+          </w:tcPr>
+          <w:p>
+            <w:pPr>
+              <w:rPr>
+                <w:sz w:val="22"/>
+              </w:rPr>
+            </w:pPr>
+            <w:r>
+              <w:rPr>
+                <w:rFonts w:hint="eastAsia"/>
+                <w:sz w:val="22"/>
+              </w:rPr>
+              <w:t>T</w:t>
+            </w:r>
+            <w:r>
+              <w:rPr>
+                <w:sz w:val="22"/>
+              </w:rPr>
+              <w:t xml:space="preserve">CRT5000 IR </w:t>
+            </w:r>
+            <w:r>
+              <w:rPr>
+                <w:rFonts w:hint="eastAsia"/>
+                <w:sz w:val="22"/>
+              </w:rPr>
+              <w:t>센서가 파악한 라인과의 거리</w:t>
+            </w:r>
+          </w:p>
+        </w:tc>
+      </w:tr>
+      <w:tr>
+        <w:tc>
+          <w:tcPr>
+            <w:tcW w:w="2260" w:type="dxa"/>
+          </w:tcPr>
+          <w:p>
+            <w:pPr>
+              <w:rPr>
+                <w:sz w:val="22"/>
+              </w:rPr>
+            </w:pPr>
+            <w:r>
+              <w:rPr>
+                <w:rFonts w:hint="eastAsia"/>
+                <w:sz w:val="22"/>
+              </w:rPr>
+              <w:t>영상 색체 코드</w:t>
+            </w:r>
+          </w:p>
+        </w:tc>
+        <w:tc>
+          <w:tcPr>
+            <w:tcW w:w="6582" w:type="dxa"/>
+          </w:tcPr>
+          <w:p>
+            <w:pPr>
+              <w:rPr>
+                <w:sz w:val="22"/>
+              </w:rPr>
+            </w:pPr>
+            <w:r>
+              <w:rPr>
+                <w:rFonts w:hint="eastAsia"/>
+                <w:sz w:val="22"/>
+              </w:rPr>
+              <w:t>라인이 가진 고유의 색체 코드로,</w:t>
+            </w:r>
+            <w:r>
+              <w:rPr>
+                <w:sz w:val="22"/>
+              </w:rPr>
+              <w:t xml:space="preserve"> RGB </w:t>
+            </w:r>
+            <w:r>
+              <w:rPr>
+                <w:rFonts w:hint="eastAsia"/>
+                <w:sz w:val="22"/>
+              </w:rPr>
+              <w:t xml:space="preserve">각 채널에 대하여 </w:t>
+            </w:r>
+            <w:r>
+              <w:rPr>
+                <w:sz w:val="22"/>
+              </w:rPr>
+              <w:t>0~255</w:t>
+            </w:r>
+            <w:r>
+              <w:rPr>
+                <w:rFonts w:hint="eastAsia"/>
+                <w:sz w:val="22"/>
+              </w:rPr>
+              <w:t>로 구성</w:t>
+            </w:r>
+          </w:p>
+        </w:tc>
+      </w:tr>
+    </w:tbl>
+    <w:p>
+      <w:pPr>
+        <w:rPr>
+          <w:sz w:val="22"/>
+        </w:rPr>
+      </w:pPr>
+    </w:p>
+    <w:p>
+      <w:pPr>
+        <w:rPr>
+          <w:rFonts w:hint="eastAsia"/>
+          <w:sz w:val="22"/>
+        </w:rPr>
+      </w:pPr>
+    </w:p>
+    <w:p>
+      <w:pPr>
+        <w:ind w:firstLine="400"/>
+        <w:rPr>
+          <w:sz w:val="22"/>
+        </w:rPr>
+      </w:pPr>
+      <w:r>
+        <w:rPr>
+          <w:rFonts w:hint="eastAsia"/>
+          <w:sz w:val="22"/>
+        </w:rPr>
+        <w:lastRenderedPageBreak/>
+        <w:t>3</w:t>
+      </w:r>
+      <w:r>
+        <w:rPr>
           <w:sz w:val="22"/>
         </w:rPr>
         <w:t>.</w:t>
@@ -17274,21 +18851,7 @@
           <w:rFonts w:hint="eastAsia"/>
           <w:sz w:val="22"/>
         </w:rPr>
-        <w:t xml:space="preserve">기능을 통해 </w:t>
-      </w:r>
-      <w:r>
-        <w:rPr>
-          <w:rFonts w:hint="eastAsia"/>
-          <w:sz w:val="22"/>
-        </w:rPr>
-        <w:t>연산한 데이터</w:t>
-      </w:r>
-      <w:r>
-        <w:rPr>
-          <w:rFonts w:hint="eastAsia"/>
-          <w:sz w:val="22"/>
-        </w:rPr>
-        <w:t>를 바탕으로 알고리즘을 적용하고,</w:t>
+        <w:t>기능을 통해 연산한 데이터를 바탕으로 알고리즘을 적용하고,</w:t>
       </w:r>
       <w:r>
         <w:rPr>
@@ -17307,7 +18870,6 @@
     <w:p>
       <w:pPr>
         <w:rPr>
-          <w:rFonts w:hint="eastAsia"/>
           <w:sz w:val="22"/>
         </w:rPr>
       </w:pPr>
@@ -17452,7 +19014,6 @@
       <w:pPr>
         <w:ind w:left="400"/>
         <w:rPr>
-          <w:rFonts w:hint="eastAsia"/>
           <w:sz w:val="22"/>
         </w:rPr>
       </w:pPr>
@@ -17755,14 +19316,7 @@
                 <w:rFonts w:hint="eastAsia"/>
                 <w:sz w:val="22"/>
               </w:rPr>
-              <w:t>센서가 라인을 추적 가능한 경우</w:t>
-            </w:r>
-            <w:r>
-              <w:rPr>
-                <w:rFonts w:hint="eastAsia"/>
-                <w:sz w:val="22"/>
-              </w:rPr>
-              <w:t>(혹은 추적할 물체가 있는 경우</w:t>
+              <w:t>센서가 라인을 추적 가능한 경우(혹은 추적할 물체가 있는 경우</w:t>
             </w:r>
             <w:r>
               <w:rPr>
@@ -17789,7 +19343,6 @@
               <w:pStyle w:val="a3"/>
               <w:ind w:leftChars="0" w:left="1440"/>
               <w:rPr>
-                <w:rFonts w:hint="eastAsia"/>
                 <w:sz w:val="22"/>
               </w:rPr>
             </w:pPr>
@@ -17844,15 +19397,7 @@
                 <w:rFonts w:hint="eastAsia"/>
                 <w:sz w:val="22"/>
               </w:rPr>
-              <w:t xml:space="preserve">센서가 라인을 추적 </w:t>
-            </w:r>
-            <w:r>
-              <w:rPr>
-                <w:rFonts w:hint="eastAsia"/>
-                <w:sz w:val="22"/>
-              </w:rPr>
-              <w:lastRenderedPageBreak/>
-              <w:t xml:space="preserve">불가능한 경우 </w:t>
+              <w:t xml:space="preserve">센서가 라인을 추적 불가능한 경우 </w:t>
             </w:r>
             <w:r>
               <w:rPr>
@@ -17874,14 +19419,15 @@
                 <w:rFonts w:hint="eastAsia"/>
                 <w:sz w:val="22"/>
               </w:rPr>
-              <w:t xml:space="preserve">물체 추적 </w:t>
-            </w:r>
-            <w:r>
-              <w:rPr>
-                <w:rFonts w:hint="eastAsia"/>
-                <w:sz w:val="22"/>
-              </w:rPr>
-              <w:t>기능을 다음 우선순위로 할당</w:t>
+              <w:t xml:space="preserve">물체 추적 기능을 다음 </w:t>
+            </w:r>
+            <w:r>
+              <w:rPr>
+                <w:rFonts w:hint="eastAsia"/>
+                <w:sz w:val="22"/>
+              </w:rPr>
+              <w:lastRenderedPageBreak/>
+              <w:t>우선순위로 할당</w:t>
             </w:r>
           </w:p>
           <w:p>
@@ -17996,7 +19542,6 @@
               <w:pStyle w:val="a3"/>
               <w:ind w:leftChars="0" w:left="1440"/>
               <w:rPr>
-                <w:rFonts w:hint="eastAsia"/>
                 <w:sz w:val="22"/>
               </w:rPr>
             </w:pPr>
@@ -18105,7 +19650,6 @@
           <w:p>
             <w:pPr>
               <w:rPr>
-                <w:rFonts w:hint="eastAsia"/>
                 <w:sz w:val="22"/>
               </w:rPr>
             </w:pPr>
@@ -18148,6 +19692,13 @@
     <w:p>
       <w:pPr>
         <w:rPr>
+          <w:sz w:val="22"/>
+        </w:rPr>
+      </w:pPr>
+    </w:p>
+    <w:p>
+      <w:pPr>
+        <w:rPr>
           <w:rFonts w:hint="eastAsia"/>
           <w:sz w:val="22"/>
         </w:rPr>
@@ -18182,18 +19733,10 @@
     </w:p>
     <w:p>
       <w:pPr>
-        <w:ind w:firstLine="400"/>
-        <w:rPr>
-          <w:sz w:val="22"/>
-        </w:rPr>
-      </w:pPr>
-      <w:r>
-        <w:rPr>
-          <w:rFonts w:hint="eastAsia"/>
-          <w:sz w:val="22"/>
-        </w:rPr>
-        <w:t>초음파 센싱</w:t>
-      </w:r>
+        <w:rPr>
+          <w:sz w:val="22"/>
+        </w:rPr>
+      </w:pPr>
     </w:p>
     <w:p>
       <w:pPr>
@@ -18207,20 +19750,64 @@
           <w:rFonts w:hint="eastAsia"/>
           <w:sz w:val="22"/>
         </w:rPr>
+        <w:t>I</w:t>
+      </w:r>
+      <w:r>
+        <w:rPr>
+          <w:sz w:val="22"/>
+        </w:rPr>
+        <w:t xml:space="preserve">R </w:t>
+      </w:r>
+      <w:r>
+        <w:rPr>
+          <w:rFonts w:hint="eastAsia"/>
+          <w:sz w:val="22"/>
+        </w:rPr>
+        <w:t>센싱</w:t>
+      </w:r>
+    </w:p>
+    <w:p>
+      <w:pPr>
+        <w:ind w:left="400"/>
+        <w:rPr>
+          <w:sz w:val="22"/>
+        </w:rPr>
+      </w:pPr>
+      <w:r>
+        <w:rPr>
+          <w:rFonts w:hint="eastAsia"/>
+          <w:sz w:val="22"/>
+        </w:rPr>
         <w:t xml:space="preserve">입력 </w:t>
       </w:r>
       <w:r>
         <w:rPr>
           <w:sz w:val="22"/>
         </w:rPr>
-        <w:t xml:space="preserve">: HC-SR04 </w:t>
-      </w:r>
-      <w:r>
-        <w:rPr>
-          <w:rFonts w:hint="eastAsia"/>
-          <w:sz w:val="22"/>
-        </w:rPr>
-        <w:t>초음파 센서</w:t>
+        <w:t>: IR</w:t>
+      </w:r>
+      <w:r>
+        <w:rPr>
+          <w:rFonts w:hint="eastAsia"/>
+          <w:sz w:val="22"/>
+        </w:rPr>
+        <w:t xml:space="preserve"> </w:t>
+      </w:r>
+      <w:proofErr w:type="spellStart"/>
+      <w:r>
+        <w:rPr>
+          <w:rFonts w:hint="eastAsia"/>
+          <w:sz w:val="22"/>
+        </w:rPr>
+        <w:t>리모트</w:t>
+      </w:r>
+      <w:proofErr w:type="spellEnd"/>
+      <w:r>
+        <w:rPr>
+          <w:rFonts w:hint="eastAsia"/>
+          <w:sz w:val="22"/>
+        </w:rPr>
+        <w:t xml:space="preserve"> 컨트롤러</w:t>
       </w:r>
     </w:p>
     <w:p>
@@ -18247,13 +19834,14 @@
         <w:rPr>
           <w:sz w:val="22"/>
         </w:rPr>
-        <w:t>Serial Monitor</w:t>
-      </w:r>
-      <w:r>
-        <w:rPr>
-          <w:sz w:val="22"/>
-        </w:rPr>
-        <w:t>, MCU</w:t>
+        <w:t xml:space="preserve">IR </w:t>
+      </w:r>
+      <w:r>
+        <w:rPr>
+          <w:rFonts w:hint="eastAsia"/>
+          <w:sz w:val="22"/>
+        </w:rPr>
+        <w:t>리시버</w:t>
       </w:r>
     </w:p>
     <w:p>
@@ -18274,1083 +19862,37 @@
         <w:rPr>
           <w:sz w:val="22"/>
         </w:rPr>
-        <w:t>: IC2</w:t>
+        <w:t>: I2C</w:t>
       </w:r>
     </w:p>
     <w:p>
       <w:pPr>
         <w:ind w:left="400"/>
         <w:rPr>
-          <w:sz w:val="22"/>
-        </w:rPr>
-      </w:pPr>
-      <w:r>
-        <w:rPr>
-          <w:rFonts w:hint="eastAsia"/>
-          <w:sz w:val="22"/>
-        </w:rPr>
-        <w:t xml:space="preserve">초음파센서는 초당 </w:t>
-      </w:r>
-      <w:r>
-        <w:rPr>
-          <w:sz w:val="22"/>
-        </w:rPr>
-        <w:t>3</w:t>
-      </w:r>
-      <w:r>
-        <w:rPr>
-          <w:rFonts w:hint="eastAsia"/>
-          <w:sz w:val="22"/>
-        </w:rPr>
-        <w:t xml:space="preserve">회 입력을 받아들여 물체와의 거리 </w:t>
-      </w:r>
-      <w:r>
-        <w:rPr>
-          <w:rFonts w:hint="eastAsia"/>
-          <w:sz w:val="22"/>
-        </w:rPr>
-        <w:t>r</w:t>
-      </w:r>
-      <w:r>
-        <w:rPr>
-          <w:sz w:val="22"/>
-        </w:rPr>
-        <w:t>aw data</w:t>
-      </w:r>
-      <w:r>
-        <w:rPr>
-          <w:rFonts w:hint="eastAsia"/>
-          <w:sz w:val="22"/>
-        </w:rPr>
-        <w:t>를</w:t>
-      </w:r>
-      <w:r>
-        <w:rPr>
-          <w:rFonts w:hint="eastAsia"/>
-          <w:sz w:val="22"/>
-        </w:rPr>
-        <w:t xml:space="preserve"> </w:t>
-      </w:r>
-      <w:r>
-        <w:rPr>
-          <w:sz w:val="22"/>
-        </w:rPr>
-        <w:t>MCU</w:t>
-      </w:r>
-      <w:r>
-        <w:rPr>
-          <w:rFonts w:hint="eastAsia"/>
-          <w:sz w:val="22"/>
-        </w:rPr>
-        <w:t>에 전달하게 된다.</w:t>
-      </w:r>
-      <w:r>
-        <w:rPr>
-          <w:sz w:val="22"/>
-        </w:rPr>
-        <w:t xml:space="preserve"> 해당 </w:t>
-      </w:r>
-      <w:r>
-        <w:rPr>
-          <w:rFonts w:hint="eastAsia"/>
-          <w:sz w:val="22"/>
-        </w:rPr>
-        <w:t>누적 r</w:t>
-      </w:r>
-      <w:r>
-        <w:rPr>
-          <w:sz w:val="22"/>
-        </w:rPr>
-        <w:t>aw data</w:t>
-      </w:r>
-      <w:r>
-        <w:rPr>
-          <w:rFonts w:hint="eastAsia"/>
-          <w:sz w:val="22"/>
-        </w:rPr>
-        <w:t>는 칼만 필터 알고리즘에 적용되어 최종적으로 보정된 값으로 물체와의 거리를 확정하도록 한다.</w:t>
-      </w:r>
-    </w:p>
-    <w:p>
-      <w:pPr>
-        <w:ind w:left="400"/>
-        <w:rPr>
-          <w:rFonts w:hint="eastAsia"/>
-          <w:sz w:val="22"/>
-        </w:rPr>
-      </w:pPr>
-    </w:p>
-    <w:p>
-      <w:pPr>
-        <w:ind w:firstLine="400"/>
-        <w:rPr>
-          <w:sz w:val="22"/>
-        </w:rPr>
-      </w:pPr>
-      <w:r>
-        <w:rPr>
-          <w:rFonts w:hint="eastAsia"/>
-          <w:sz w:val="22"/>
-        </w:rPr>
-        <w:t xml:space="preserve">카메라 </w:t>
-      </w:r>
-      <w:r>
-        <w:rPr>
-          <w:rFonts w:hint="eastAsia"/>
-          <w:sz w:val="22"/>
-        </w:rPr>
-        <w:t>센싱</w:t>
-      </w:r>
-    </w:p>
-    <w:p>
-      <w:pPr>
-        <w:ind w:firstLine="400"/>
-        <w:rPr>
-          <w:sz w:val="22"/>
-        </w:rPr>
-      </w:pPr>
-      <w:r>
-        <w:rPr>
-          <w:rFonts w:hint="eastAsia"/>
-          <w:sz w:val="22"/>
-        </w:rPr>
-        <w:t xml:space="preserve">입력 </w:t>
-      </w:r>
-      <w:r>
-        <w:rPr>
-          <w:sz w:val="22"/>
-        </w:rPr>
-        <w:t xml:space="preserve">: PIXY2 Camera </w:t>
-      </w:r>
-      <w:r>
-        <w:rPr>
-          <w:rFonts w:hint="eastAsia"/>
-          <w:sz w:val="22"/>
-        </w:rPr>
-        <w:t>모듈</w:t>
-      </w:r>
-    </w:p>
-    <w:p>
-      <w:pPr>
-        <w:ind w:left="400"/>
-        <w:rPr>
-          <w:sz w:val="22"/>
-        </w:rPr>
-      </w:pPr>
-      <w:r>
-        <w:rPr>
-          <w:rFonts w:hint="eastAsia"/>
-          <w:sz w:val="22"/>
-        </w:rPr>
-        <w:lastRenderedPageBreak/>
-        <w:t xml:space="preserve">출력 </w:t>
-      </w:r>
-      <w:r>
-        <w:rPr>
-          <w:sz w:val="22"/>
-        </w:rPr>
-        <w:t>: Serial Monitor</w:t>
-      </w:r>
-      <w:r>
-        <w:rPr>
-          <w:sz w:val="22"/>
-        </w:rPr>
-        <w:t>, MCU</w:t>
-      </w:r>
-    </w:p>
-    <w:p>
-      <w:pPr>
-        <w:ind w:left="400"/>
-        <w:rPr>
-          <w:sz w:val="22"/>
-        </w:rPr>
-      </w:pPr>
-      <w:r>
-        <w:rPr>
-          <w:rFonts w:hint="eastAsia"/>
-          <w:sz w:val="22"/>
-        </w:rPr>
-        <w:t xml:space="preserve">통신 방식 </w:t>
-      </w:r>
-      <w:r>
-        <w:rPr>
-          <w:sz w:val="22"/>
-        </w:rPr>
-        <w:t>: I2C</w:t>
-      </w:r>
-    </w:p>
-    <w:p>
-      <w:pPr>
-        <w:ind w:left="400"/>
-        <w:rPr>
-          <w:sz w:val="22"/>
-        </w:rPr>
-      </w:pPr>
-      <w:r>
-        <w:rPr>
-          <w:rFonts w:hint="eastAsia"/>
-          <w:sz w:val="22"/>
-        </w:rPr>
-        <w:t xml:space="preserve">카메라 센싱을 통해 입력 받은 </w:t>
-      </w:r>
-      <w:r>
-        <w:rPr>
-          <w:sz w:val="22"/>
-        </w:rPr>
-        <w:t>Binary Stream</w:t>
-      </w:r>
-      <w:r>
-        <w:rPr>
-          <w:rFonts w:hint="eastAsia"/>
-          <w:sz w:val="22"/>
-        </w:rPr>
-        <w:t xml:space="preserve">을 </w:t>
-      </w:r>
-      <w:proofErr w:type="spellStart"/>
-      <w:r>
-        <w:rPr>
-          <w:rFonts w:hint="eastAsia"/>
-          <w:sz w:val="22"/>
-        </w:rPr>
-        <w:t>파싱하여</w:t>
-      </w:r>
-      <w:proofErr w:type="spellEnd"/>
-      <w:r>
-        <w:rPr>
-          <w:rFonts w:hint="eastAsia"/>
-          <w:sz w:val="22"/>
-        </w:rPr>
-        <w:t xml:space="preserve"> 아래 표와 같이 저장하며,</w:t>
-      </w:r>
-      <w:r>
-        <w:rPr>
-          <w:sz w:val="22"/>
-        </w:rPr>
-        <w:t xml:space="preserve"> </w:t>
-      </w:r>
-      <w:r>
-        <w:rPr>
-          <w:rFonts w:hint="eastAsia"/>
-          <w:sz w:val="22"/>
-        </w:rPr>
-        <w:t xml:space="preserve">해당 서브시스템 </w:t>
-      </w:r>
-      <w:r>
-        <w:rPr>
-          <w:sz w:val="22"/>
-        </w:rPr>
-        <w:t xml:space="preserve">SW </w:t>
-      </w:r>
-      <w:r>
-        <w:rPr>
-          <w:rFonts w:hint="eastAsia"/>
-          <w:sz w:val="22"/>
-        </w:rPr>
-        <w:t xml:space="preserve">기능 항목의 </w:t>
-      </w:r>
-      <w:r>
-        <w:rPr>
-          <w:sz w:val="22"/>
-        </w:rPr>
-        <w:t>3</w:t>
-      </w:r>
-      <w:r>
-        <w:rPr>
-          <w:rFonts w:hint="eastAsia"/>
-          <w:sz w:val="22"/>
-        </w:rPr>
-        <w:t>번에 나열된 조건에 부합되는 지</w:t>
-      </w:r>
-      <w:r>
-        <w:rPr>
-          <w:sz w:val="22"/>
-        </w:rPr>
-        <w:t xml:space="preserve"> </w:t>
-      </w:r>
-      <w:r>
-        <w:rPr>
-          <w:rFonts w:hint="eastAsia"/>
-          <w:sz w:val="22"/>
-        </w:rPr>
-        <w:t>확인</w:t>
-      </w:r>
-    </w:p>
-    <w:tbl>
-      <w:tblPr>
-        <w:tblStyle w:val="aa"/>
-        <w:tblW w:w="0" w:type="auto"/>
-        <w:tblInd w:w="400" w:type="dxa"/>
-        <w:tblLook w:val="04A0" w:firstRow="1" w:lastRow="0" w:firstColumn="1" w:lastColumn="0" w:noHBand="0" w:noVBand="1"/>
-      </w:tblPr>
-      <w:tblGrid>
-        <w:gridCol w:w="2260"/>
-        <w:gridCol w:w="6582"/>
-      </w:tblGrid>
-      <w:tr>
-        <w:tc>
-          <w:tcPr>
-            <w:tcW w:w="2260" w:type="dxa"/>
-          </w:tcPr>
-          <w:p>
-            <w:pPr>
-              <w:rPr>
-                <w:sz w:val="22"/>
-              </w:rPr>
-            </w:pPr>
-            <w:r>
-              <w:rPr>
-                <w:rFonts w:hint="eastAsia"/>
-                <w:sz w:val="22"/>
-              </w:rPr>
-              <w:t>데이터 종류</w:t>
-            </w:r>
-          </w:p>
-        </w:tc>
-        <w:tc>
-          <w:tcPr>
-            <w:tcW w:w="6582" w:type="dxa"/>
-          </w:tcPr>
-          <w:p>
-            <w:pPr>
-              <w:rPr>
-                <w:sz w:val="22"/>
-              </w:rPr>
-            </w:pPr>
-            <w:r>
-              <w:rPr>
-                <w:rFonts w:hint="eastAsia"/>
-                <w:sz w:val="22"/>
-              </w:rPr>
-              <w:t>설명</w:t>
-            </w:r>
-          </w:p>
-        </w:tc>
-      </w:tr>
-      <w:tr>
-        <w:tc>
-          <w:tcPr>
-            <w:tcW w:w="2260" w:type="dxa"/>
-          </w:tcPr>
-          <w:p>
-            <w:pPr>
-              <w:rPr>
-                <w:sz w:val="22"/>
-              </w:rPr>
-            </w:pPr>
-            <w:r>
-              <w:rPr>
-                <w:sz w:val="22"/>
-              </w:rPr>
-              <w:t xml:space="preserve">uint16 </w:t>
-            </w:r>
-            <w:proofErr w:type="spellStart"/>
-            <w:r>
-              <w:rPr>
-                <w:sz w:val="22"/>
-              </w:rPr>
-              <w:t>pos_x</w:t>
-            </w:r>
-            <w:proofErr w:type="spellEnd"/>
-          </w:p>
-        </w:tc>
-        <w:tc>
-          <w:tcPr>
-            <w:tcW w:w="6582" w:type="dxa"/>
-          </w:tcPr>
-          <w:p>
-            <w:pPr>
-              <w:rPr>
-                <w:sz w:val="22"/>
-              </w:rPr>
-            </w:pPr>
-            <w:r>
-              <w:rPr>
-                <w:rFonts w:hint="eastAsia"/>
-                <w:sz w:val="22"/>
-              </w:rPr>
-              <w:t xml:space="preserve">카메라 모듈이 인식한 물체의 </w:t>
-            </w:r>
-            <w:r>
-              <w:rPr>
-                <w:sz w:val="22"/>
-              </w:rPr>
-              <w:t>x</w:t>
-            </w:r>
-            <w:r>
-              <w:rPr>
-                <w:rFonts w:hint="eastAsia"/>
-                <w:sz w:val="22"/>
-              </w:rPr>
-              <w:t>좌표</w:t>
-            </w:r>
-          </w:p>
-          <w:p>
-            <w:pPr>
-              <w:rPr>
-                <w:sz w:val="22"/>
-              </w:rPr>
-            </w:pPr>
-            <w:r>
-              <w:rPr>
-                <w:rFonts w:hint="eastAsia"/>
-                <w:sz w:val="22"/>
-              </w:rPr>
-              <w:t xml:space="preserve">범위 </w:t>
-            </w:r>
-            <w:r>
-              <w:rPr>
-                <w:sz w:val="22"/>
-              </w:rPr>
-              <w:t>: 0 ~ 315</w:t>
-            </w:r>
-          </w:p>
-        </w:tc>
-      </w:tr>
-      <w:tr>
-        <w:tc>
-          <w:tcPr>
-            <w:tcW w:w="2260" w:type="dxa"/>
-          </w:tcPr>
-          <w:p>
-            <w:pPr>
-              <w:rPr>
-                <w:sz w:val="22"/>
-              </w:rPr>
-            </w:pPr>
-            <w:r>
-              <w:rPr>
-                <w:sz w:val="22"/>
-              </w:rPr>
-              <w:t xml:space="preserve">uint16 </w:t>
-            </w:r>
-            <w:proofErr w:type="spellStart"/>
-            <w:r>
-              <w:rPr>
-                <w:sz w:val="22"/>
-              </w:rPr>
-              <w:t>pos_y</w:t>
-            </w:r>
-            <w:proofErr w:type="spellEnd"/>
-          </w:p>
-        </w:tc>
-        <w:tc>
-          <w:tcPr>
-            <w:tcW w:w="6582" w:type="dxa"/>
-          </w:tcPr>
-          <w:p>
-            <w:pPr>
-              <w:rPr>
-                <w:sz w:val="22"/>
-              </w:rPr>
-            </w:pPr>
-            <w:r>
-              <w:rPr>
-                <w:rFonts w:hint="eastAsia"/>
-                <w:sz w:val="22"/>
-              </w:rPr>
-              <w:t xml:space="preserve">카메라 모듈이 인식한 물체의 </w:t>
-            </w:r>
-            <w:r>
-              <w:rPr>
-                <w:sz w:val="22"/>
-              </w:rPr>
-              <w:t>y</w:t>
-            </w:r>
-            <w:r>
-              <w:rPr>
-                <w:rFonts w:hint="eastAsia"/>
-                <w:sz w:val="22"/>
-              </w:rPr>
-              <w:t>좌표</w:t>
-            </w:r>
-          </w:p>
-          <w:p>
-            <w:pPr>
-              <w:rPr>
-                <w:sz w:val="22"/>
-              </w:rPr>
-            </w:pPr>
-            <w:r>
-              <w:rPr>
-                <w:rFonts w:hint="eastAsia"/>
-                <w:sz w:val="22"/>
-              </w:rPr>
-              <w:t xml:space="preserve">범위 </w:t>
-            </w:r>
-            <w:r>
-              <w:rPr>
-                <w:sz w:val="22"/>
-              </w:rPr>
-              <w:t>: 0 ~ 207</w:t>
-            </w:r>
-          </w:p>
-        </w:tc>
-      </w:tr>
-      <w:tr>
-        <w:tc>
-          <w:tcPr>
-            <w:tcW w:w="2260" w:type="dxa"/>
-          </w:tcPr>
-          <w:p>
-            <w:pPr>
-              <w:rPr>
-                <w:sz w:val="22"/>
-              </w:rPr>
-            </w:pPr>
-            <w:r>
-              <w:rPr>
-                <w:sz w:val="22"/>
-              </w:rPr>
-              <w:t>uint16 width</w:t>
-            </w:r>
-          </w:p>
-        </w:tc>
-        <w:tc>
-          <w:tcPr>
-            <w:tcW w:w="6582" w:type="dxa"/>
-          </w:tcPr>
-          <w:p>
-            <w:pPr>
-              <w:rPr>
-                <w:sz w:val="22"/>
-              </w:rPr>
-            </w:pPr>
-            <w:r>
-              <w:rPr>
-                <w:rFonts w:hint="eastAsia"/>
-                <w:sz w:val="22"/>
-              </w:rPr>
-              <w:t>카메라 모듈이 인식한 물체의 너비</w:t>
-            </w:r>
-          </w:p>
-          <w:p>
-            <w:pPr>
-              <w:rPr>
-                <w:sz w:val="22"/>
-              </w:rPr>
-            </w:pPr>
-            <w:r>
-              <w:rPr>
-                <w:rFonts w:hint="eastAsia"/>
-                <w:sz w:val="22"/>
-              </w:rPr>
-              <w:t xml:space="preserve">범위 </w:t>
-            </w:r>
-            <w:r>
-              <w:rPr>
-                <w:sz w:val="22"/>
-              </w:rPr>
-              <w:t>: 0 ~ 316</w:t>
-            </w:r>
-          </w:p>
-        </w:tc>
-      </w:tr>
-      <w:tr>
-        <w:tc>
-          <w:tcPr>
-            <w:tcW w:w="2260" w:type="dxa"/>
-          </w:tcPr>
-          <w:p>
-            <w:pPr>
-              <w:rPr>
-                <w:sz w:val="22"/>
-              </w:rPr>
-            </w:pPr>
-            <w:r>
-              <w:rPr>
-                <w:sz w:val="22"/>
-              </w:rPr>
-              <w:t>uint16 height</w:t>
-            </w:r>
-          </w:p>
-        </w:tc>
-        <w:tc>
-          <w:tcPr>
-            <w:tcW w:w="6582" w:type="dxa"/>
-          </w:tcPr>
-          <w:p>
-            <w:pPr>
-              <w:rPr>
-                <w:sz w:val="22"/>
-              </w:rPr>
-            </w:pPr>
-            <w:r>
-              <w:rPr>
-                <w:rFonts w:hint="eastAsia"/>
-                <w:sz w:val="22"/>
-              </w:rPr>
-              <w:t>카메라 모듈이 인식한 물체의 높이</w:t>
-            </w:r>
-          </w:p>
-          <w:p>
-            <w:pPr>
-              <w:rPr>
-                <w:sz w:val="22"/>
-              </w:rPr>
-            </w:pPr>
-            <w:r>
-              <w:rPr>
-                <w:rFonts w:hint="eastAsia"/>
-                <w:sz w:val="22"/>
-              </w:rPr>
-              <w:t xml:space="preserve">범위 </w:t>
-            </w:r>
-            <w:r>
-              <w:rPr>
-                <w:sz w:val="22"/>
-              </w:rPr>
-              <w:t>: 0 ~ 208</w:t>
-            </w:r>
-          </w:p>
-        </w:tc>
-      </w:tr>
-      <w:tr>
-        <w:tc>
-          <w:tcPr>
-            <w:tcW w:w="2260" w:type="dxa"/>
-          </w:tcPr>
-          <w:p>
-            <w:pPr>
-              <w:rPr>
-                <w:sz w:val="22"/>
-              </w:rPr>
-            </w:pPr>
-            <w:r>
-              <w:rPr>
-                <w:sz w:val="22"/>
-              </w:rPr>
-              <w:t>uint16 angle</w:t>
-            </w:r>
-          </w:p>
-        </w:tc>
-        <w:tc>
-          <w:tcPr>
-            <w:tcW w:w="6582" w:type="dxa"/>
-          </w:tcPr>
-          <w:p>
-            <w:pPr>
-              <w:rPr>
-                <w:sz w:val="22"/>
-              </w:rPr>
-            </w:pPr>
-            <w:r>
-              <w:rPr>
-                <w:rFonts w:hint="eastAsia"/>
-                <w:sz w:val="22"/>
-              </w:rPr>
-              <w:t>카메라 모듈이 인식한 물체와의 각도</w:t>
-            </w:r>
-          </w:p>
-          <w:p>
-            <w:pPr>
-              <w:rPr>
-                <w:sz w:val="22"/>
-              </w:rPr>
-            </w:pPr>
-            <w:r>
-              <w:rPr>
-                <w:rFonts w:hint="eastAsia"/>
-                <w:sz w:val="22"/>
-              </w:rPr>
-              <w:t xml:space="preserve">범위 </w:t>
-            </w:r>
-            <w:r>
-              <w:rPr>
-                <w:sz w:val="22"/>
-              </w:rPr>
-              <w:t>: -180 ~ 180</w:t>
-            </w:r>
-          </w:p>
-        </w:tc>
-      </w:tr>
-      <w:tr>
-        <w:tc>
-          <w:tcPr>
-            <w:tcW w:w="2260" w:type="dxa"/>
-          </w:tcPr>
-          <w:p>
-            <w:pPr>
-              <w:rPr>
-                <w:sz w:val="22"/>
-              </w:rPr>
-            </w:pPr>
-            <w:r>
-              <w:rPr>
-                <w:rFonts w:hint="eastAsia"/>
-                <w:sz w:val="22"/>
-              </w:rPr>
-              <w:t>u</w:t>
-            </w:r>
-            <w:r>
-              <w:rPr>
-                <w:sz w:val="22"/>
-              </w:rPr>
-              <w:t>int16 signature</w:t>
-            </w:r>
-          </w:p>
-        </w:tc>
-        <w:tc>
-          <w:tcPr>
-            <w:tcW w:w="6582" w:type="dxa"/>
-          </w:tcPr>
-          <w:p>
-            <w:pPr>
-              <w:rPr>
-                <w:sz w:val="22"/>
-              </w:rPr>
-            </w:pPr>
-            <w:r>
-              <w:rPr>
-                <w:rFonts w:hint="eastAsia"/>
-                <w:sz w:val="22"/>
-              </w:rPr>
-              <w:t xml:space="preserve">카메라 모듈이 인식한 물체의 색체 </w:t>
-            </w:r>
-            <w:r>
-              <w:rPr>
-                <w:sz w:val="22"/>
-              </w:rPr>
-              <w:t>signature number</w:t>
-            </w:r>
-          </w:p>
-        </w:tc>
-      </w:tr>
-    </w:tbl>
-    <w:p>
-      <w:pPr>
-        <w:rPr>
-          <w:sz w:val="22"/>
-        </w:rPr>
-      </w:pPr>
-    </w:p>
-    <w:p>
-      <w:pPr>
-        <w:ind w:left="400"/>
-        <w:rPr>
-          <w:sz w:val="22"/>
-        </w:rPr>
-      </w:pPr>
-      <w:r>
-        <w:rPr>
-          <w:rFonts w:hint="eastAsia"/>
-          <w:sz w:val="22"/>
-        </w:rPr>
-        <w:t>I</w:t>
-      </w:r>
-      <w:r>
-        <w:rPr>
-          <w:sz w:val="22"/>
-        </w:rPr>
-        <w:t xml:space="preserve">R </w:t>
-      </w:r>
-      <w:r>
-        <w:rPr>
-          <w:rFonts w:hint="eastAsia"/>
-          <w:sz w:val="22"/>
-        </w:rPr>
-        <w:t>센싱</w:t>
-      </w:r>
-    </w:p>
-    <w:p>
-      <w:pPr>
-        <w:ind w:left="400"/>
-        <w:rPr>
-          <w:sz w:val="22"/>
-        </w:rPr>
-      </w:pPr>
-      <w:r>
-        <w:rPr>
-          <w:rFonts w:hint="eastAsia"/>
-          <w:sz w:val="22"/>
-        </w:rPr>
-        <w:t xml:space="preserve">입력 </w:t>
-      </w:r>
-      <w:r>
-        <w:rPr>
-          <w:sz w:val="22"/>
-        </w:rPr>
-        <w:t xml:space="preserve">: </w:t>
-      </w:r>
-      <w:r>
-        <w:rPr>
-          <w:sz w:val="22"/>
-        </w:rPr>
-        <w:t xml:space="preserve">TCRT 5000 </w:t>
-      </w:r>
-      <w:r>
-        <w:rPr>
-          <w:sz w:val="22"/>
-        </w:rPr>
-        <w:t>IR</w:t>
-      </w:r>
-      <w:r>
-        <w:rPr>
-          <w:rFonts w:hint="eastAsia"/>
-          <w:sz w:val="22"/>
-        </w:rPr>
-        <w:t xml:space="preserve"> </w:t>
-      </w:r>
-      <w:r>
-        <w:rPr>
-          <w:rFonts w:hint="eastAsia"/>
-          <w:sz w:val="22"/>
-        </w:rPr>
-        <w:t>센서</w:t>
-      </w:r>
-    </w:p>
-    <w:p>
-      <w:pPr>
-        <w:ind w:left="400"/>
-        <w:rPr>
-          <w:sz w:val="22"/>
-        </w:rPr>
-      </w:pPr>
-      <w:r>
-        <w:rPr>
-          <w:rFonts w:hint="eastAsia"/>
-          <w:sz w:val="22"/>
-        </w:rPr>
-        <w:t xml:space="preserve">출력 </w:t>
-      </w:r>
-      <w:r>
-        <w:rPr>
-          <w:sz w:val="22"/>
-        </w:rPr>
-        <w:t xml:space="preserve">: </w:t>
-      </w:r>
-      <w:r>
-        <w:rPr>
-          <w:sz w:val="22"/>
-        </w:rPr>
-        <w:t xml:space="preserve">Serial Monitor, </w:t>
-      </w:r>
-      <w:r>
-        <w:rPr>
-          <w:rFonts w:hint="eastAsia"/>
-          <w:sz w:val="22"/>
-        </w:rPr>
-        <w:t>M</w:t>
-      </w:r>
-      <w:r>
-        <w:rPr>
-          <w:sz w:val="22"/>
-        </w:rPr>
-        <w:t>CU</w:t>
-      </w:r>
-    </w:p>
-    <w:p>
-      <w:pPr>
-        <w:ind w:left="400"/>
-        <w:rPr>
-          <w:sz w:val="22"/>
-        </w:rPr>
-      </w:pPr>
-      <w:r>
-        <w:rPr>
-          <w:rFonts w:hint="eastAsia"/>
-          <w:sz w:val="22"/>
-        </w:rPr>
-        <w:t xml:space="preserve">통신 방식 </w:t>
-      </w:r>
-      <w:r>
-        <w:rPr>
-          <w:sz w:val="22"/>
-        </w:rPr>
-        <w:t>: I2C</w:t>
-      </w:r>
-    </w:p>
-    <w:tbl>
-      <w:tblPr>
-        <w:tblStyle w:val="aa"/>
-        <w:tblW w:w="0" w:type="auto"/>
-        <w:tblInd w:w="400" w:type="dxa"/>
-        <w:tblLook w:val="04A0" w:firstRow="1" w:lastRow="0" w:firstColumn="1" w:lastColumn="0" w:noHBand="0" w:noVBand="1"/>
-      </w:tblPr>
-      <w:tblGrid>
-        <w:gridCol w:w="2260"/>
-        <w:gridCol w:w="6582"/>
-      </w:tblGrid>
-      <w:tr>
-        <w:tc>
-          <w:tcPr>
-            <w:tcW w:w="2260" w:type="dxa"/>
-          </w:tcPr>
-          <w:p>
-            <w:pPr>
-              <w:rPr>
-                <w:sz w:val="22"/>
-              </w:rPr>
-            </w:pPr>
-            <w:r>
-              <w:rPr>
-                <w:rFonts w:hint="eastAsia"/>
-                <w:sz w:val="22"/>
-              </w:rPr>
-              <w:t>데이터 종류</w:t>
-            </w:r>
-          </w:p>
-        </w:tc>
-        <w:tc>
-          <w:tcPr>
-            <w:tcW w:w="6582" w:type="dxa"/>
-          </w:tcPr>
-          <w:p>
-            <w:pPr>
-              <w:rPr>
-                <w:sz w:val="22"/>
-              </w:rPr>
-            </w:pPr>
-            <w:r>
-              <w:rPr>
-                <w:rFonts w:hint="eastAsia"/>
-                <w:sz w:val="22"/>
-              </w:rPr>
-              <w:t>설명</w:t>
-            </w:r>
-          </w:p>
-        </w:tc>
-      </w:tr>
-      <w:tr>
-        <w:tc>
-          <w:tcPr>
-            <w:tcW w:w="2260" w:type="dxa"/>
-          </w:tcPr>
-          <w:p>
-            <w:pPr>
-              <w:rPr>
-                <w:sz w:val="22"/>
-              </w:rPr>
-            </w:pPr>
-            <w:r>
-              <w:rPr>
-                <w:rFonts w:hint="eastAsia"/>
-                <w:sz w:val="22"/>
-              </w:rPr>
-              <w:t>라인과의 거리</w:t>
-            </w:r>
-          </w:p>
-        </w:tc>
-        <w:tc>
-          <w:tcPr>
-            <w:tcW w:w="6582" w:type="dxa"/>
-          </w:tcPr>
-          <w:p>
-            <w:pPr>
-              <w:rPr>
-                <w:sz w:val="22"/>
-              </w:rPr>
-            </w:pPr>
-            <w:r>
-              <w:rPr>
-                <w:rFonts w:hint="eastAsia"/>
-                <w:sz w:val="22"/>
-              </w:rPr>
-              <w:t>T</w:t>
-            </w:r>
-            <w:r>
-              <w:rPr>
-                <w:sz w:val="22"/>
-              </w:rPr>
-              <w:t xml:space="preserve">CRT5000 IR </w:t>
-            </w:r>
-            <w:r>
-              <w:rPr>
-                <w:rFonts w:hint="eastAsia"/>
-                <w:sz w:val="22"/>
-              </w:rPr>
-              <w:t>센서가 파악한 라인과의 거리</w:t>
-            </w:r>
-          </w:p>
-        </w:tc>
-      </w:tr>
-      <w:tr>
-        <w:tc>
-          <w:tcPr>
-            <w:tcW w:w="2260" w:type="dxa"/>
-          </w:tcPr>
-          <w:p>
-            <w:pPr>
-              <w:rPr>
-                <w:sz w:val="22"/>
-              </w:rPr>
-            </w:pPr>
-            <w:r>
-              <w:rPr>
-                <w:rFonts w:hint="eastAsia"/>
-                <w:sz w:val="22"/>
-              </w:rPr>
-              <w:t>영상 색체</w:t>
-            </w:r>
-            <w:r>
-              <w:rPr>
-                <w:rFonts w:hint="eastAsia"/>
-                <w:sz w:val="22"/>
-              </w:rPr>
-              <w:t xml:space="preserve"> </w:t>
-            </w:r>
-            <w:r>
-              <w:rPr>
-                <w:rFonts w:hint="eastAsia"/>
-                <w:sz w:val="22"/>
-              </w:rPr>
-              <w:t>코드</w:t>
-            </w:r>
-          </w:p>
-        </w:tc>
-        <w:tc>
-          <w:tcPr>
-            <w:tcW w:w="6582" w:type="dxa"/>
-          </w:tcPr>
-          <w:p>
-            <w:pPr>
-              <w:rPr>
-                <w:sz w:val="22"/>
-              </w:rPr>
-            </w:pPr>
-            <w:r>
-              <w:rPr>
-                <w:rFonts w:hint="eastAsia"/>
-                <w:sz w:val="22"/>
-              </w:rPr>
-              <w:t>라인이 가진 고유의 색체 코드로,</w:t>
-            </w:r>
-            <w:r>
-              <w:rPr>
-                <w:sz w:val="22"/>
-              </w:rPr>
-              <w:t xml:space="preserve"> RGB </w:t>
-            </w:r>
-            <w:r>
-              <w:rPr>
-                <w:rFonts w:hint="eastAsia"/>
-                <w:sz w:val="22"/>
-              </w:rPr>
-              <w:t xml:space="preserve">각 채널에 대하여 </w:t>
-            </w:r>
-            <w:r>
-              <w:rPr>
-                <w:sz w:val="22"/>
-              </w:rPr>
-              <w:t>0~255</w:t>
-            </w:r>
-            <w:r>
-              <w:rPr>
-                <w:rFonts w:hint="eastAsia"/>
-                <w:sz w:val="22"/>
-              </w:rPr>
-              <w:t>로 구성</w:t>
-            </w:r>
-          </w:p>
-        </w:tc>
-      </w:tr>
-    </w:tbl>
-    <w:p>
-      <w:pPr>
-        <w:rPr>
-          <w:rFonts w:hint="eastAsia"/>
-          <w:sz w:val="22"/>
-        </w:rPr>
-      </w:pPr>
+          <w:rFonts w:hint="eastAsia"/>
+          <w:sz w:val="22"/>
+        </w:rPr>
+      </w:pPr>
+      <w:r>
+        <w:rPr>
+          <w:rFonts w:hint="eastAsia"/>
+          <w:sz w:val="22"/>
+        </w:rPr>
+        <w:t xml:space="preserve">원격 컨트롤러를 통해 </w:t>
+      </w:r>
+      <w:r>
+        <w:rPr>
+          <w:sz w:val="22"/>
+        </w:rPr>
+        <w:t xml:space="preserve">IR </w:t>
+      </w:r>
+      <w:r>
+        <w:rPr>
+          <w:rFonts w:hint="eastAsia"/>
+          <w:sz w:val="22"/>
+        </w:rPr>
+        <w:t>신호를 수신 받아 로봇의 구동을 수행 혹은 정지</w:t>
+      </w:r>
     </w:p>
     <w:sectPr>
       <w:headerReference w:type="default" r:id="rId18"/>

--- a/version 3/SRS_Autonomous_Object_Tracking_Robot_v3.docx
+++ b/version 3/SRS_Autonomous_Object_Tracking_Robot_v3.docx
@@ -262,26 +262,17 @@
       <w:pPr>
         <w:spacing w:after="0" w:line="240" w:lineRule="auto"/>
         <w:rPr>
-          <w:b/>
+          <w:bCs/>
           <w:szCs w:val="20"/>
         </w:rPr>
       </w:pPr>
-    </w:p>
-    <w:p>
-      <w:pPr>
-        <w:spacing w:after="0" w:line="240" w:lineRule="auto"/>
-        <w:rPr>
-          <w:b/>
+      <w:r>
+        <w:rPr>
+          <w:rFonts w:hint="eastAsia"/>
+          <w:bCs/>
           <w:szCs w:val="20"/>
         </w:rPr>
-      </w:pPr>
-      <w:r>
-        <w:rPr>
-          <w:rFonts w:hint="eastAsia"/>
-          <w:b/>
-          <w:szCs w:val="20"/>
-        </w:rPr>
-        <w:t>개인 프로젝트</w:t>
+        <w:t>이종혁</w:t>
       </w:r>
     </w:p>
     <w:p>
@@ -1039,7 +1030,6 @@
           <w:tab w:val="right" w:leader="dot" w:pos="9016"/>
         </w:tabs>
         <w:rPr>
-          <w:rFonts w:hint="eastAsia"/>
           <w:noProof/>
         </w:rPr>
       </w:pPr>
@@ -1056,14 +1046,7 @@
             <w:rStyle w:val="a4"/>
             <w:noProof/>
           </w:rPr>
-          <w:t>.</w:t>
-        </w:r>
-        <w:r>
-          <w:rPr>
-            <w:rStyle w:val="a4"/>
-            <w:noProof/>
-          </w:rPr>
-          <w:t>4</w:t>
+          <w:t>.4</w:t>
         </w:r>
         <w:r>
           <w:rPr>
@@ -1089,14 +1072,7 @@
             <w:rFonts w:hint="eastAsia"/>
             <w:noProof/>
           </w:rPr>
-          <w:t>제어</w:t>
-        </w:r>
-        <w:r>
-          <w:rPr>
-            <w:rFonts w:hint="eastAsia"/>
-            <w:noProof/>
-          </w:rPr>
-          <w:t xml:space="preserve"> 기능</w:t>
+          <w:t>제어 기능</w:t>
         </w:r>
         <w:r>
           <w:rPr>
@@ -1104,12 +1080,6 @@
             <w:webHidden/>
           </w:rPr>
           <w:tab/>
-        </w:r>
-        <w:r>
-          <w:rPr>
-            <w:noProof/>
-            <w:webHidden/>
-          </w:rPr>
           <w:t>9</w:t>
         </w:r>
       </w:hyperlink>
@@ -2933,14 +2903,7 @@
             <w:rStyle w:val="a4"/>
             <w:noProof/>
           </w:rPr>
-          <w:t>3.</w:t>
-        </w:r>
-        <w:r>
-          <w:rPr>
-            <w:rStyle w:val="a4"/>
-            <w:noProof/>
-          </w:rPr>
-          <w:t>5</w:t>
+          <w:t>3.5</w:t>
         </w:r>
         <w:r>
           <w:rPr>
@@ -2954,15 +2917,7 @@
             <w:rFonts w:hint="eastAsia"/>
             <w:noProof/>
           </w:rPr>
-          <w:t>로봇 제어</w:t>
-        </w:r>
-        <w:r>
-          <w:rPr>
-            <w:rStyle w:val="a4"/>
-            <w:rFonts w:hint="eastAsia"/>
-            <w:noProof/>
-          </w:rPr>
-          <w:t xml:space="preserve"> 기능</w:t>
+          <w:t>로봇 제어 기능</w:t>
         </w:r>
         <w:r>
           <w:rPr>
@@ -3005,14 +2960,7 @@
             <w:rStyle w:val="a4"/>
             <w:noProof/>
           </w:rPr>
-          <w:t>5</w:t>
-        </w:r>
-        <w:r>
-          <w:rPr>
-            <w:rStyle w:val="a4"/>
-            <w:noProof/>
-          </w:rPr>
-          <w:t>.1</w:t>
+          <w:t>5.1</w:t>
         </w:r>
         <w:r>
           <w:rPr>
@@ -3083,14 +3031,7 @@
             <w:rStyle w:val="a4"/>
             <w:noProof/>
           </w:rPr>
-          <w:t>5</w:t>
-        </w:r>
-        <w:r>
-          <w:rPr>
-            <w:rStyle w:val="a4"/>
-            <w:noProof/>
-          </w:rPr>
-          <w:t>.2</w:t>
+          <w:t>5.2</w:t>
         </w:r>
         <w:r>
           <w:rPr>
@@ -3137,26 +3078,9 @@
         </w:r>
       </w:hyperlink>
     </w:p>
-    <w:p>
-      <w:pPr>
-        <w:rPr>
-          <w:rFonts w:hint="eastAsia"/>
-        </w:rPr>
-      </w:pPr>
-    </w:p>
-    <w:p>
-      <w:pPr>
-        <w:rPr>
-          <w:rFonts w:hint="eastAsia"/>
-        </w:rPr>
-      </w:pPr>
-    </w:p>
-    <w:p>
-      <w:pPr>
-        <w:rPr>
-          <w:rFonts w:hint="eastAsia"/>
-        </w:rPr>
-      </w:pPr>
+    <w:p/>
+    <w:p/>
+    <w:p>
       <w:r>
         <w:lastRenderedPageBreak/>
         <w:fldChar w:fldCharType="end"/>
@@ -5240,7 +5164,6 @@
     <w:p>
       <w:pPr>
         <w:rPr>
-          <w:rFonts w:hint="eastAsia"/>
           <w:sz w:val="22"/>
         </w:rPr>
       </w:pPr>
@@ -7537,7 +7460,7 @@
           <w:rFonts w:hint="eastAsia"/>
           <w:sz w:val="22"/>
         </w:rPr>
-        <w:t xml:space="preserve"> 흰색 구체를 대상으로 한다.</w:t>
+        <w:t xml:space="preserve"> 흰색 구체로 한다.</w:t>
       </w:r>
       <w:r>
         <w:rPr>
@@ -8367,7 +8290,6 @@
     <w:p>
       <w:pPr>
         <w:rPr>
-          <w:rFonts w:hint="eastAsia"/>
           <w:sz w:val="22"/>
         </w:rPr>
       </w:pPr>
@@ -8975,7 +8897,6 @@
       <w:pPr>
         <w:ind w:left="400"/>
         <w:rPr>
-          <w:rFonts w:hint="eastAsia"/>
           <w:sz w:val="22"/>
         </w:rPr>
       </w:pPr>
@@ -13958,7 +13879,6 @@
         <w:pStyle w:val="a3"/>
         <w:ind w:leftChars="0" w:left="1200"/>
         <w:rPr>
-          <w:rFonts w:hint="eastAsia"/>
           <w:sz w:val="22"/>
         </w:rPr>
       </w:pPr>
@@ -14063,7 +13983,6 @@
       <w:pPr>
         <w:ind w:left="400"/>
         <w:rPr>
-          <w:rFonts w:hint="eastAsia"/>
           <w:sz w:val="22"/>
         </w:rPr>
       </w:pPr>
@@ -14819,7 +14738,6 @@
     <w:p>
       <w:pPr>
         <w:rPr>
-          <w:rFonts w:hint="eastAsia"/>
           <w:sz w:val="22"/>
         </w:rPr>
       </w:pPr>
@@ -16996,7 +16914,6 @@
       <w:pPr>
         <w:ind w:left="400"/>
         <w:rPr>
-          <w:rFonts w:hint="eastAsia"/>
           <w:sz w:val="22"/>
         </w:rPr>
       </w:pPr>
@@ -17069,7 +16986,6 @@
       <w:pPr>
         <w:ind w:left="400"/>
         <w:rPr>
-          <w:rFonts w:hint="eastAsia"/>
           <w:sz w:val="22"/>
         </w:rPr>
       </w:pPr>
@@ -17084,14 +17000,7 @@
           <w:rFonts w:hint="eastAsia"/>
           <w:sz w:val="22"/>
         </w:rPr>
-        <w:t>카메라 모듈로부터 입력 받는 데이터를 통해 물체에 대한 정보를 식별하고 이를 주행 방식의 근거로 삼</w:t>
-      </w:r>
-      <w:r>
-        <w:rPr>
-          <w:rFonts w:hint="eastAsia"/>
-          <w:sz w:val="22"/>
-        </w:rPr>
-        <w:t>는다.</w:t>
+        <w:t>카메라 모듈로부터 입력 받는 데이터를 통해 물체에 대한 정보를 식별하고 이를 주행 방식의 근거로 삼는다.</w:t>
       </w:r>
       <w:r>
         <w:rPr>
@@ -17123,7 +17032,6 @@
     <w:p>
       <w:pPr>
         <w:rPr>
-          <w:rFonts w:hint="eastAsia"/>
           <w:sz w:val="22"/>
         </w:rPr>
       </w:pPr>
@@ -17297,7 +17205,6 @@
     <w:p>
       <w:pPr>
         <w:rPr>
-          <w:rFonts w:hint="eastAsia"/>
           <w:sz w:val="22"/>
         </w:rPr>
       </w:pPr>
@@ -17326,7 +17233,6 @@
       <w:pPr>
         <w:ind w:left="200"/>
         <w:rPr>
-          <w:rFonts w:hint="eastAsia"/>
           <w:sz w:val="22"/>
         </w:rPr>
       </w:pPr>
@@ -17367,7 +17273,6 @@
     <w:p>
       <w:pPr>
         <w:rPr>
-          <w:rFonts w:hint="eastAsia"/>
           <w:sz w:val="22"/>
         </w:rPr>
       </w:pPr>
@@ -17376,7 +17281,6 @@
       <w:pPr>
         <w:ind w:left="200"/>
         <w:rPr>
-          <w:rFonts w:hint="eastAsia"/>
           <w:sz w:val="22"/>
         </w:rPr>
       </w:pPr>
@@ -17801,19 +17705,7 @@
         <w:rPr>
           <w:sz w:val="22"/>
         </w:rPr>
-        <w:t>3.</w:t>
-      </w:r>
-      <w:r>
-        <w:rPr>
-          <w:sz w:val="22"/>
-        </w:rPr>
-        <w:t>4</w:t>
-      </w:r>
-      <w:r>
-        <w:rPr>
-          <w:sz w:val="22"/>
-        </w:rPr>
-        <w:t>.2</w:t>
+        <w:t>3.4.2</w:t>
       </w:r>
       <w:r>
         <w:rPr>
@@ -18766,7 +18658,6 @@
     <w:p>
       <w:pPr>
         <w:rPr>
-          <w:rFonts w:hint="eastAsia"/>
           <w:sz w:val="22"/>
         </w:rPr>
       </w:pPr>
@@ -19699,7 +19590,6 @@
     <w:p>
       <w:pPr>
         <w:rPr>
-          <w:rFonts w:hint="eastAsia"/>
           <w:sz w:val="22"/>
         </w:rPr>
       </w:pPr>
@@ -19869,7 +19759,6 @@
       <w:pPr>
         <w:ind w:left="400"/>
         <w:rPr>
-          <w:rFonts w:hint="eastAsia"/>
           <w:sz w:val="22"/>
         </w:rPr>
       </w:pPr>
